--- a/The_A_Shorts/2. Vyuthi/Vyuthi - The Props List.docx
+++ b/The_A_Shorts/2. Vyuthi/Vyuthi - The Props List.docx
@@ -2,18 +2,42 @@
 <file path=word/document.xml><?xml version="1.0" encoding="utf-8"?>
 <w:document xmlns:wpc="http://schemas.microsoft.com/office/word/2010/wordprocessingCanvas" xmlns:cx="http://schemas.microsoft.com/office/drawing/2014/chartex" xmlns:cx1="http://schemas.microsoft.com/office/drawing/2015/9/8/chartex" xmlns:cx2="http://schemas.microsoft.com/office/drawing/2015/10/21/chartex" xmlns:cx3="http://schemas.microsoft.com/office/drawing/2016/5/9/chartex" xmlns:cx4="http://schemas.microsoft.com/office/drawing/2016/5/10/chartex" xmlns:cx5="http://schemas.microsoft.com/office/drawing/2016/5/11/chartex" xmlns:cx6="http://schemas.microsoft.com/office/drawing/2016/5/12/chartex" xmlns:cx7="http://schemas.microsoft.com/office/drawing/2016/5/13/chartex" xmlns:cx8="http://schemas.microsoft.com/office/drawing/2016/5/14/chartex" xmlns:mc="http://schemas.openxmlformats.org/markup-compatibility/2006" xmlns:aink="http://schemas.microsoft.com/office/drawing/2016/ink" xmlns:am3d="http://schemas.microsoft.com/office/drawing/2017/model3d" xmlns:o="urn:schemas-microsoft-com:office:office" xmlns:oel="http://schemas.microsoft.com/office/2019/extlst" xmlns:r="http://schemas.openxmlformats.org/officeDocument/2006/relationships" xmlns:m="http://schemas.openxmlformats.org/officeDocument/2006/math" xmlns:v="urn:schemas-microsoft-com:vml" xmlns:wp14="http://schemas.microsoft.com/office/word/2010/wordprocessingDrawing" xmlns:wp="http://schemas.openxmlformats.org/drawingml/2006/wordprocessingDrawing" xmlns:w10="urn:schemas-microsoft-com:office:word" xmlns:w="http://schemas.openxmlformats.org/wordprocessingml/2006/main" xmlns:w14="http://schemas.microsoft.com/office/word/2010/wordml" xmlns:w15="http://schemas.microsoft.com/office/word/2012/wordml" xmlns:w16cex="http://schemas.microsoft.com/office/word/2018/wordml/cex" xmlns:w16cid="http://schemas.microsoft.com/office/word/2016/wordml/cid" xmlns:w16="http://schemas.microsoft.com/office/word/2018/wordml" xmlns:w16du="http://schemas.microsoft.com/office/word/2023/wordml/word16du" xmlns:w16sdtdh="http://schemas.microsoft.com/office/word/2020/wordml/sdtdatahash" xmlns:w16sdtfl="http://schemas.microsoft.com/office/word/2024/wordml/sdtformatlock" xmlns:w16se="http://schemas.microsoft.com/office/word/2015/wordml/symex" xmlns:wpg="http://schemas.microsoft.com/office/word/2010/wordprocessingGroup" xmlns:wpi="http://schemas.microsoft.com/office/word/2010/wordprocessingInk" xmlns:wne="http://schemas.microsoft.com/office/word/2006/wordml" xmlns:wps="http://schemas.microsoft.com/office/word/2010/wordprocessingShape" mc:Ignorable="w14 w15 w16se w16cid w16 w16cex w16sdtdh w16sdtfl w16du wp14">
   <w:body>
+    <w:p>
+      <w:r>
+        <w:rPr>
+          <w:rFonts w:ascii="Courier New" w:hAnsi="Courier New" w:cs="Courier New"/>
+          <w:b/>
+          <w:bCs/>
+          <w:sz w:val="40"/>
+          <w:szCs w:val="40"/>
+          <w:u w:val="single"/>
+        </w:rPr>
+        <w:t xml:space="preserve">THE PROPS </w:t>
+      </w:r>
+      <w:r>
+        <w:rPr>
+          <w:rFonts w:ascii="Courier New" w:hAnsi="Courier New" w:cs="Courier New"/>
+          <w:b/>
+          <w:bCs/>
+          <w:sz w:val="40"/>
+          <w:szCs w:val="40"/>
+          <w:u w:val="single"/>
+        </w:rPr>
+        <w:t>LIST:</w:t>
+      </w:r>
+    </w:p>
     <w:tbl>
       <w:tblPr>
         <w:tblStyle w:val="GridTable4-Accent2"/>
-        <w:tblW w:w="11430" w:type="dxa"/>
+        <w:tblW w:w="11367" w:type="dxa"/>
         <w:jc w:val="center"/>
         <w:tblLook w:val="04A0" w:firstRow="1" w:lastRow="0" w:firstColumn="1" w:lastColumn="0" w:noHBand="0" w:noVBand="1"/>
       </w:tblPr>
       <w:tblGrid>
-        <w:gridCol w:w="5040"/>
-        <w:gridCol w:w="1620"/>
-        <w:gridCol w:w="2880"/>
+        <w:gridCol w:w="4405"/>
         <w:gridCol w:w="1890"/>
+        <w:gridCol w:w="3268"/>
+        <w:gridCol w:w="1804"/>
       </w:tblGrid>
       <w:tr>
         <w:trPr>
@@ -24,14 +48,13 @@
         <w:tc>
           <w:tcPr>
             <w:cnfStyle w:val="001000000000" w:firstRow="0" w:lastRow="0" w:firstColumn="1" w:lastColumn="0" w:oddVBand="0" w:evenVBand="0" w:oddHBand="0" w:evenHBand="0" w:firstRowFirstColumn="0" w:firstRowLastColumn="0" w:lastRowFirstColumn="0" w:lastRowLastColumn="0"/>
-            <w:tcW w:w="5040" w:type="dxa"/>
-            <w:noWrap/>
-            <w:vAlign w:val="center"/>
-            <w:hideMark/>
-          </w:tcPr>
-          <w:p>
-            <w:pPr>
-              <w:jc w:val="center"/>
+            <w:tcW w:w="4405" w:type="dxa"/>
+            <w:noWrap/>
+            <w:vAlign w:val="center"/>
+            <w:hideMark/>
+          </w:tcPr>
+          <w:p>
+            <w:pPr>
               <w:rPr>
                 <w:rFonts w:ascii="Courier New" w:eastAsia="Times New Roman" w:hAnsi="Courier New" w:cs="Courier New"/>
                 <w:color w:val="000000"/>
@@ -51,7 +74,7 @@
         </w:tc>
         <w:tc>
           <w:tcPr>
-            <w:tcW w:w="1620" w:type="dxa"/>
+            <w:tcW w:w="1890" w:type="dxa"/>
             <w:noWrap/>
             <w:vAlign w:val="center"/>
             <w:hideMark/>
@@ -78,7 +101,7 @@
         </w:tc>
         <w:tc>
           <w:tcPr>
-            <w:tcW w:w="2880" w:type="dxa"/>
+            <w:tcW w:w="3268" w:type="dxa"/>
             <w:noWrap/>
             <w:vAlign w:val="center"/>
             <w:hideMark/>
@@ -105,7 +128,7 @@
         </w:tc>
         <w:tc>
           <w:tcPr>
-            <w:tcW w:w="1890" w:type="dxa"/>
+            <w:tcW w:w="1804" w:type="dxa"/>
             <w:vAlign w:val="center"/>
           </w:tcPr>
           <w:p>
@@ -138,7 +161,7 @@
         <w:tc>
           <w:tcPr>
             <w:cnfStyle w:val="001000000000" w:firstRow="0" w:lastRow="0" w:firstColumn="1" w:lastColumn="0" w:oddVBand="0" w:evenVBand="0" w:oddHBand="0" w:evenHBand="0" w:firstRowFirstColumn="0" w:firstRowLastColumn="0" w:lastRowFirstColumn="0" w:lastRowLastColumn="0"/>
-            <w:tcW w:w="5040" w:type="dxa"/>
+            <w:tcW w:w="4405" w:type="dxa"/>
             <w:noWrap/>
             <w:vAlign w:val="center"/>
             <w:hideMark/>
@@ -165,7 +188,7 @@
         </w:tc>
         <w:tc>
           <w:tcPr>
-            <w:tcW w:w="1620" w:type="dxa"/>
+            <w:tcW w:w="1890" w:type="dxa"/>
             <w:noWrap/>
             <w:vAlign w:val="center"/>
             <w:hideMark/>
@@ -198,7 +221,7 @@
         </w:tc>
         <w:tc>
           <w:tcPr>
-            <w:tcW w:w="2880" w:type="dxa"/>
+            <w:tcW w:w="3268" w:type="dxa"/>
             <w:noWrap/>
             <w:vAlign w:val="center"/>
             <w:hideMark/>
@@ -231,7 +254,7 @@
         </w:tc>
         <w:tc>
           <w:tcPr>
-            <w:tcW w:w="1890" w:type="dxa"/>
+            <w:tcW w:w="1804" w:type="dxa"/>
             <w:vAlign w:val="center"/>
           </w:tcPr>
           <w:p>
@@ -257,7 +280,7 @@
         <w:tc>
           <w:tcPr>
             <w:cnfStyle w:val="001000000000" w:firstRow="0" w:lastRow="0" w:firstColumn="1" w:lastColumn="0" w:oddVBand="0" w:evenVBand="0" w:oddHBand="0" w:evenHBand="0" w:firstRowFirstColumn="0" w:firstRowLastColumn="0" w:lastRowFirstColumn="0" w:lastRowLastColumn="0"/>
-            <w:tcW w:w="5040" w:type="dxa"/>
+            <w:tcW w:w="4405" w:type="dxa"/>
             <w:noWrap/>
             <w:vAlign w:val="center"/>
             <w:hideMark/>
@@ -284,7 +307,7 @@
         </w:tc>
         <w:tc>
           <w:tcPr>
-            <w:tcW w:w="1620" w:type="dxa"/>
+            <w:tcW w:w="1890" w:type="dxa"/>
             <w:noWrap/>
             <w:vAlign w:val="center"/>
             <w:hideMark/>
@@ -317,7 +340,7 @@
         </w:tc>
         <w:tc>
           <w:tcPr>
-            <w:tcW w:w="2880" w:type="dxa"/>
+            <w:tcW w:w="3268" w:type="dxa"/>
             <w:noWrap/>
             <w:vAlign w:val="center"/>
             <w:hideMark/>
@@ -350,7 +373,7 @@
         </w:tc>
         <w:tc>
           <w:tcPr>
-            <w:tcW w:w="1890" w:type="dxa"/>
+            <w:tcW w:w="1804" w:type="dxa"/>
             <w:vAlign w:val="center"/>
           </w:tcPr>
           <w:p>
@@ -377,7 +400,7 @@
         <w:tc>
           <w:tcPr>
             <w:cnfStyle w:val="001000000000" w:firstRow="0" w:lastRow="0" w:firstColumn="1" w:lastColumn="0" w:oddVBand="0" w:evenVBand="0" w:oddHBand="0" w:evenHBand="0" w:firstRowFirstColumn="0" w:firstRowLastColumn="0" w:lastRowFirstColumn="0" w:lastRowLastColumn="0"/>
-            <w:tcW w:w="5040" w:type="dxa"/>
+            <w:tcW w:w="4405" w:type="dxa"/>
             <w:noWrap/>
             <w:vAlign w:val="center"/>
             <w:hideMark/>
@@ -404,7 +427,7 @@
         </w:tc>
         <w:tc>
           <w:tcPr>
-            <w:tcW w:w="1620" w:type="dxa"/>
+            <w:tcW w:w="1890" w:type="dxa"/>
             <w:noWrap/>
             <w:vAlign w:val="center"/>
             <w:hideMark/>
@@ -437,7 +460,7 @@
         </w:tc>
         <w:tc>
           <w:tcPr>
-            <w:tcW w:w="2880" w:type="dxa"/>
+            <w:tcW w:w="3268" w:type="dxa"/>
             <w:noWrap/>
             <w:vAlign w:val="center"/>
             <w:hideMark/>
@@ -470,7 +493,7 @@
         </w:tc>
         <w:tc>
           <w:tcPr>
-            <w:tcW w:w="1890" w:type="dxa"/>
+            <w:tcW w:w="1804" w:type="dxa"/>
             <w:vAlign w:val="center"/>
           </w:tcPr>
           <w:p>
@@ -496,7 +519,7 @@
         <w:tc>
           <w:tcPr>
             <w:cnfStyle w:val="001000000000" w:firstRow="0" w:lastRow="0" w:firstColumn="1" w:lastColumn="0" w:oddVBand="0" w:evenVBand="0" w:oddHBand="0" w:evenHBand="0" w:firstRowFirstColumn="0" w:firstRowLastColumn="0" w:lastRowFirstColumn="0" w:lastRowLastColumn="0"/>
-            <w:tcW w:w="5040" w:type="dxa"/>
+            <w:tcW w:w="4405" w:type="dxa"/>
             <w:noWrap/>
             <w:vAlign w:val="center"/>
             <w:hideMark/>
@@ -523,7 +546,7 @@
         </w:tc>
         <w:tc>
           <w:tcPr>
-            <w:tcW w:w="1620" w:type="dxa"/>
+            <w:tcW w:w="1890" w:type="dxa"/>
             <w:noWrap/>
             <w:vAlign w:val="center"/>
             <w:hideMark/>
@@ -556,7 +579,7 @@
         </w:tc>
         <w:tc>
           <w:tcPr>
-            <w:tcW w:w="2880" w:type="dxa"/>
+            <w:tcW w:w="3268" w:type="dxa"/>
             <w:noWrap/>
             <w:vAlign w:val="center"/>
             <w:hideMark/>
@@ -589,7 +612,7 @@
         </w:tc>
         <w:tc>
           <w:tcPr>
-            <w:tcW w:w="1890" w:type="dxa"/>
+            <w:tcW w:w="1804" w:type="dxa"/>
             <w:vAlign w:val="center"/>
           </w:tcPr>
           <w:p>
@@ -616,7 +639,7 @@
         <w:tc>
           <w:tcPr>
             <w:cnfStyle w:val="001000000000" w:firstRow="0" w:lastRow="0" w:firstColumn="1" w:lastColumn="0" w:oddVBand="0" w:evenVBand="0" w:oddHBand="0" w:evenHBand="0" w:firstRowFirstColumn="0" w:firstRowLastColumn="0" w:lastRowFirstColumn="0" w:lastRowLastColumn="0"/>
-            <w:tcW w:w="5040" w:type="dxa"/>
+            <w:tcW w:w="4405" w:type="dxa"/>
             <w:noWrap/>
             <w:vAlign w:val="center"/>
             <w:hideMark/>
@@ -643,7 +666,7 @@
         </w:tc>
         <w:tc>
           <w:tcPr>
-            <w:tcW w:w="1620" w:type="dxa"/>
+            <w:tcW w:w="1890" w:type="dxa"/>
             <w:noWrap/>
             <w:vAlign w:val="center"/>
             <w:hideMark/>
@@ -676,7 +699,7 @@
         </w:tc>
         <w:tc>
           <w:tcPr>
-            <w:tcW w:w="2880" w:type="dxa"/>
+            <w:tcW w:w="3268" w:type="dxa"/>
             <w:noWrap/>
             <w:vAlign w:val="center"/>
             <w:hideMark/>
@@ -709,7 +732,7 @@
         </w:tc>
         <w:tc>
           <w:tcPr>
-            <w:tcW w:w="1890" w:type="dxa"/>
+            <w:tcW w:w="1804" w:type="dxa"/>
             <w:vAlign w:val="center"/>
           </w:tcPr>
           <w:p>
@@ -735,7 +758,7 @@
         <w:tc>
           <w:tcPr>
             <w:cnfStyle w:val="001000000000" w:firstRow="0" w:lastRow="0" w:firstColumn="1" w:lastColumn="0" w:oddVBand="0" w:evenVBand="0" w:oddHBand="0" w:evenHBand="0" w:firstRowFirstColumn="0" w:firstRowLastColumn="0" w:lastRowFirstColumn="0" w:lastRowLastColumn="0"/>
-            <w:tcW w:w="5040" w:type="dxa"/>
+            <w:tcW w:w="4405" w:type="dxa"/>
             <w:noWrap/>
             <w:vAlign w:val="center"/>
             <w:hideMark/>
@@ -762,7 +785,7 @@
         </w:tc>
         <w:tc>
           <w:tcPr>
-            <w:tcW w:w="1620" w:type="dxa"/>
+            <w:tcW w:w="1890" w:type="dxa"/>
             <w:noWrap/>
             <w:vAlign w:val="center"/>
             <w:hideMark/>
@@ -795,7 +818,7 @@
         </w:tc>
         <w:tc>
           <w:tcPr>
-            <w:tcW w:w="2880" w:type="dxa"/>
+            <w:tcW w:w="3268" w:type="dxa"/>
             <w:noWrap/>
             <w:vAlign w:val="center"/>
             <w:hideMark/>
@@ -828,7 +851,7 @@
         </w:tc>
         <w:tc>
           <w:tcPr>
-            <w:tcW w:w="1890" w:type="dxa"/>
+            <w:tcW w:w="1804" w:type="dxa"/>
             <w:vAlign w:val="center"/>
           </w:tcPr>
           <w:p>
@@ -855,7 +878,7 @@
         <w:tc>
           <w:tcPr>
             <w:cnfStyle w:val="001000000000" w:firstRow="0" w:lastRow="0" w:firstColumn="1" w:lastColumn="0" w:oddVBand="0" w:evenVBand="0" w:oddHBand="0" w:evenHBand="0" w:firstRowFirstColumn="0" w:firstRowLastColumn="0" w:lastRowFirstColumn="0" w:lastRowLastColumn="0"/>
-            <w:tcW w:w="5040" w:type="dxa"/>
+            <w:tcW w:w="4405" w:type="dxa"/>
             <w:noWrap/>
             <w:vAlign w:val="center"/>
             <w:hideMark/>
@@ -882,7 +905,7 @@
         </w:tc>
         <w:tc>
           <w:tcPr>
-            <w:tcW w:w="1620" w:type="dxa"/>
+            <w:tcW w:w="1890" w:type="dxa"/>
             <w:noWrap/>
             <w:vAlign w:val="center"/>
             <w:hideMark/>
@@ -915,7 +938,7 @@
         </w:tc>
         <w:tc>
           <w:tcPr>
-            <w:tcW w:w="2880" w:type="dxa"/>
+            <w:tcW w:w="3268" w:type="dxa"/>
             <w:noWrap/>
             <w:vAlign w:val="center"/>
             <w:hideMark/>
@@ -948,7 +971,7 @@
         </w:tc>
         <w:tc>
           <w:tcPr>
-            <w:tcW w:w="1890" w:type="dxa"/>
+            <w:tcW w:w="1804" w:type="dxa"/>
             <w:vAlign w:val="center"/>
           </w:tcPr>
           <w:p>
@@ -974,7 +997,7 @@
         <w:tc>
           <w:tcPr>
             <w:cnfStyle w:val="001000000000" w:firstRow="0" w:lastRow="0" w:firstColumn="1" w:lastColumn="0" w:oddVBand="0" w:evenVBand="0" w:oddHBand="0" w:evenHBand="0" w:firstRowFirstColumn="0" w:firstRowLastColumn="0" w:lastRowFirstColumn="0" w:lastRowLastColumn="0"/>
-            <w:tcW w:w="5040" w:type="dxa"/>
+            <w:tcW w:w="4405" w:type="dxa"/>
             <w:noWrap/>
             <w:vAlign w:val="center"/>
             <w:hideMark/>
@@ -1001,7 +1024,7 @@
         </w:tc>
         <w:tc>
           <w:tcPr>
-            <w:tcW w:w="1620" w:type="dxa"/>
+            <w:tcW w:w="1890" w:type="dxa"/>
             <w:noWrap/>
             <w:vAlign w:val="center"/>
             <w:hideMark/>
@@ -1034,7 +1057,7 @@
         </w:tc>
         <w:tc>
           <w:tcPr>
-            <w:tcW w:w="2880" w:type="dxa"/>
+            <w:tcW w:w="3268" w:type="dxa"/>
             <w:noWrap/>
             <w:vAlign w:val="center"/>
             <w:hideMark/>
@@ -1067,7 +1090,7 @@
         </w:tc>
         <w:tc>
           <w:tcPr>
-            <w:tcW w:w="1890" w:type="dxa"/>
+            <w:tcW w:w="1804" w:type="dxa"/>
             <w:vAlign w:val="center"/>
           </w:tcPr>
           <w:p>
@@ -1094,7 +1117,7 @@
         <w:tc>
           <w:tcPr>
             <w:cnfStyle w:val="001000000000" w:firstRow="0" w:lastRow="0" w:firstColumn="1" w:lastColumn="0" w:oddVBand="0" w:evenVBand="0" w:oddHBand="0" w:evenHBand="0" w:firstRowFirstColumn="0" w:firstRowLastColumn="0" w:lastRowFirstColumn="0" w:lastRowLastColumn="0"/>
-            <w:tcW w:w="5040" w:type="dxa"/>
+            <w:tcW w:w="4405" w:type="dxa"/>
             <w:noWrap/>
             <w:vAlign w:val="center"/>
             <w:hideMark/>
@@ -1121,7 +1144,7 @@
         </w:tc>
         <w:tc>
           <w:tcPr>
-            <w:tcW w:w="1620" w:type="dxa"/>
+            <w:tcW w:w="1890" w:type="dxa"/>
             <w:noWrap/>
             <w:vAlign w:val="center"/>
             <w:hideMark/>
@@ -1154,7 +1177,7 @@
         </w:tc>
         <w:tc>
           <w:tcPr>
-            <w:tcW w:w="2880" w:type="dxa"/>
+            <w:tcW w:w="3268" w:type="dxa"/>
             <w:noWrap/>
             <w:vAlign w:val="center"/>
             <w:hideMark/>
@@ -1187,7 +1210,7 @@
         </w:tc>
         <w:tc>
           <w:tcPr>
-            <w:tcW w:w="1890" w:type="dxa"/>
+            <w:tcW w:w="1804" w:type="dxa"/>
             <w:vAlign w:val="center"/>
           </w:tcPr>
           <w:p>
@@ -1213,7 +1236,7 @@
         <w:tc>
           <w:tcPr>
             <w:cnfStyle w:val="001000000000" w:firstRow="0" w:lastRow="0" w:firstColumn="1" w:lastColumn="0" w:oddVBand="0" w:evenVBand="0" w:oddHBand="0" w:evenHBand="0" w:firstRowFirstColumn="0" w:firstRowLastColumn="0" w:lastRowFirstColumn="0" w:lastRowLastColumn="0"/>
-            <w:tcW w:w="5040" w:type="dxa"/>
+            <w:tcW w:w="4405" w:type="dxa"/>
             <w:noWrap/>
             <w:vAlign w:val="center"/>
             <w:hideMark/>
@@ -1240,7 +1263,7 @@
         </w:tc>
         <w:tc>
           <w:tcPr>
-            <w:tcW w:w="1620" w:type="dxa"/>
+            <w:tcW w:w="1890" w:type="dxa"/>
             <w:noWrap/>
             <w:vAlign w:val="center"/>
             <w:hideMark/>
@@ -1273,7 +1296,7 @@
         </w:tc>
         <w:tc>
           <w:tcPr>
-            <w:tcW w:w="2880" w:type="dxa"/>
+            <w:tcW w:w="3268" w:type="dxa"/>
             <w:noWrap/>
             <w:vAlign w:val="center"/>
             <w:hideMark/>
@@ -1306,7 +1329,7 @@
         </w:tc>
         <w:tc>
           <w:tcPr>
-            <w:tcW w:w="1890" w:type="dxa"/>
+            <w:tcW w:w="1804" w:type="dxa"/>
             <w:vAlign w:val="center"/>
           </w:tcPr>
           <w:p>
@@ -1333,7 +1356,7 @@
         <w:tc>
           <w:tcPr>
             <w:cnfStyle w:val="001000000000" w:firstRow="0" w:lastRow="0" w:firstColumn="1" w:lastColumn="0" w:oddVBand="0" w:evenVBand="0" w:oddHBand="0" w:evenHBand="0" w:firstRowFirstColumn="0" w:firstRowLastColumn="0" w:lastRowFirstColumn="0" w:lastRowLastColumn="0"/>
-            <w:tcW w:w="5040" w:type="dxa"/>
+            <w:tcW w:w="4405" w:type="dxa"/>
             <w:noWrap/>
             <w:vAlign w:val="center"/>
             <w:hideMark/>
@@ -1360,7 +1383,7 @@
         </w:tc>
         <w:tc>
           <w:tcPr>
-            <w:tcW w:w="1620" w:type="dxa"/>
+            <w:tcW w:w="1890" w:type="dxa"/>
             <w:noWrap/>
             <w:vAlign w:val="center"/>
             <w:hideMark/>
@@ -1393,7 +1416,7 @@
         </w:tc>
         <w:tc>
           <w:tcPr>
-            <w:tcW w:w="2880" w:type="dxa"/>
+            <w:tcW w:w="3268" w:type="dxa"/>
             <w:noWrap/>
             <w:vAlign w:val="center"/>
             <w:hideMark/>
@@ -1426,7 +1449,7 @@
         </w:tc>
         <w:tc>
           <w:tcPr>
-            <w:tcW w:w="1890" w:type="dxa"/>
+            <w:tcW w:w="1804" w:type="dxa"/>
             <w:vAlign w:val="center"/>
           </w:tcPr>
           <w:p>
@@ -1452,7 +1475,7 @@
         <w:tc>
           <w:tcPr>
             <w:cnfStyle w:val="001000000000" w:firstRow="0" w:lastRow="0" w:firstColumn="1" w:lastColumn="0" w:oddVBand="0" w:evenVBand="0" w:oddHBand="0" w:evenHBand="0" w:firstRowFirstColumn="0" w:firstRowLastColumn="0" w:lastRowFirstColumn="0" w:lastRowLastColumn="0"/>
-            <w:tcW w:w="5040" w:type="dxa"/>
+            <w:tcW w:w="4405" w:type="dxa"/>
             <w:noWrap/>
             <w:vAlign w:val="center"/>
             <w:hideMark/>
@@ -1479,7 +1502,7 @@
         </w:tc>
         <w:tc>
           <w:tcPr>
-            <w:tcW w:w="1620" w:type="dxa"/>
+            <w:tcW w:w="1890" w:type="dxa"/>
             <w:noWrap/>
             <w:vAlign w:val="center"/>
             <w:hideMark/>
@@ -1512,7 +1535,7 @@
         </w:tc>
         <w:tc>
           <w:tcPr>
-            <w:tcW w:w="2880" w:type="dxa"/>
+            <w:tcW w:w="3268" w:type="dxa"/>
             <w:noWrap/>
             <w:vAlign w:val="center"/>
             <w:hideMark/>
@@ -1545,7 +1568,7 @@
         </w:tc>
         <w:tc>
           <w:tcPr>
-            <w:tcW w:w="1890" w:type="dxa"/>
+            <w:tcW w:w="1804" w:type="dxa"/>
             <w:vAlign w:val="center"/>
           </w:tcPr>
           <w:p>
@@ -1572,7 +1595,7 @@
         <w:tc>
           <w:tcPr>
             <w:cnfStyle w:val="001000000000" w:firstRow="0" w:lastRow="0" w:firstColumn="1" w:lastColumn="0" w:oddVBand="0" w:evenVBand="0" w:oddHBand="0" w:evenHBand="0" w:firstRowFirstColumn="0" w:firstRowLastColumn="0" w:lastRowFirstColumn="0" w:lastRowLastColumn="0"/>
-            <w:tcW w:w="5040" w:type="dxa"/>
+            <w:tcW w:w="4405" w:type="dxa"/>
             <w:noWrap/>
             <w:vAlign w:val="center"/>
             <w:hideMark/>
@@ -1608,7 +1631,7 @@
         </w:tc>
         <w:tc>
           <w:tcPr>
-            <w:tcW w:w="1620" w:type="dxa"/>
+            <w:tcW w:w="1890" w:type="dxa"/>
             <w:noWrap/>
             <w:vAlign w:val="center"/>
             <w:hideMark/>
@@ -1641,7 +1664,7 @@
         </w:tc>
         <w:tc>
           <w:tcPr>
-            <w:tcW w:w="2880" w:type="dxa"/>
+            <w:tcW w:w="3268" w:type="dxa"/>
             <w:noWrap/>
             <w:vAlign w:val="center"/>
             <w:hideMark/>
@@ -1674,7 +1697,7 @@
         </w:tc>
         <w:tc>
           <w:tcPr>
-            <w:tcW w:w="1890" w:type="dxa"/>
+            <w:tcW w:w="1804" w:type="dxa"/>
             <w:vAlign w:val="center"/>
           </w:tcPr>
           <w:p>
@@ -1700,7 +1723,7 @@
         <w:tc>
           <w:tcPr>
             <w:cnfStyle w:val="001000000000" w:firstRow="0" w:lastRow="0" w:firstColumn="1" w:lastColumn="0" w:oddVBand="0" w:evenVBand="0" w:oddHBand="0" w:evenHBand="0" w:firstRowFirstColumn="0" w:firstRowLastColumn="0" w:lastRowFirstColumn="0" w:lastRowLastColumn="0"/>
-            <w:tcW w:w="5040" w:type="dxa"/>
+            <w:tcW w:w="4405" w:type="dxa"/>
             <w:noWrap/>
             <w:vAlign w:val="center"/>
             <w:hideMark/>
@@ -1727,7 +1750,7 @@
         </w:tc>
         <w:tc>
           <w:tcPr>
-            <w:tcW w:w="1620" w:type="dxa"/>
+            <w:tcW w:w="1890" w:type="dxa"/>
             <w:noWrap/>
             <w:vAlign w:val="center"/>
             <w:hideMark/>
@@ -1760,7 +1783,7 @@
         </w:tc>
         <w:tc>
           <w:tcPr>
-            <w:tcW w:w="2880" w:type="dxa"/>
+            <w:tcW w:w="3268" w:type="dxa"/>
             <w:noWrap/>
             <w:vAlign w:val="center"/>
             <w:hideMark/>
@@ -1793,7 +1816,7 @@
         </w:tc>
         <w:tc>
           <w:tcPr>
-            <w:tcW w:w="1890" w:type="dxa"/>
+            <w:tcW w:w="1804" w:type="dxa"/>
             <w:vAlign w:val="center"/>
           </w:tcPr>
           <w:p>
@@ -1820,7 +1843,7 @@
         <w:tc>
           <w:tcPr>
             <w:cnfStyle w:val="001000000000" w:firstRow="0" w:lastRow="0" w:firstColumn="1" w:lastColumn="0" w:oddVBand="0" w:evenVBand="0" w:oddHBand="0" w:evenHBand="0" w:firstRowFirstColumn="0" w:firstRowLastColumn="0" w:lastRowFirstColumn="0" w:lastRowLastColumn="0"/>
-            <w:tcW w:w="5040" w:type="dxa"/>
+            <w:tcW w:w="4405" w:type="dxa"/>
             <w:noWrap/>
             <w:vAlign w:val="center"/>
             <w:hideMark/>
@@ -1847,7 +1870,7 @@
         </w:tc>
         <w:tc>
           <w:tcPr>
-            <w:tcW w:w="1620" w:type="dxa"/>
+            <w:tcW w:w="1890" w:type="dxa"/>
             <w:noWrap/>
             <w:vAlign w:val="center"/>
             <w:hideMark/>
@@ -1880,7 +1903,7 @@
         </w:tc>
         <w:tc>
           <w:tcPr>
-            <w:tcW w:w="2880" w:type="dxa"/>
+            <w:tcW w:w="3268" w:type="dxa"/>
             <w:noWrap/>
             <w:vAlign w:val="center"/>
             <w:hideMark/>
@@ -1913,7 +1936,7 @@
         </w:tc>
         <w:tc>
           <w:tcPr>
-            <w:tcW w:w="1890" w:type="dxa"/>
+            <w:tcW w:w="1804" w:type="dxa"/>
             <w:vAlign w:val="center"/>
           </w:tcPr>
           <w:p>
@@ -1939,7 +1962,7 @@
         <w:tc>
           <w:tcPr>
             <w:cnfStyle w:val="001000000000" w:firstRow="0" w:lastRow="0" w:firstColumn="1" w:lastColumn="0" w:oddVBand="0" w:evenVBand="0" w:oddHBand="0" w:evenHBand="0" w:firstRowFirstColumn="0" w:firstRowLastColumn="0" w:lastRowFirstColumn="0" w:lastRowLastColumn="0"/>
-            <w:tcW w:w="5040" w:type="dxa"/>
+            <w:tcW w:w="4405" w:type="dxa"/>
             <w:noWrap/>
             <w:vAlign w:val="center"/>
             <w:hideMark/>
@@ -1966,7 +1989,7 @@
         </w:tc>
         <w:tc>
           <w:tcPr>
-            <w:tcW w:w="1620" w:type="dxa"/>
+            <w:tcW w:w="1890" w:type="dxa"/>
             <w:noWrap/>
             <w:vAlign w:val="center"/>
             <w:hideMark/>
@@ -1999,7 +2022,7 @@
         </w:tc>
         <w:tc>
           <w:tcPr>
-            <w:tcW w:w="2880" w:type="dxa"/>
+            <w:tcW w:w="3268" w:type="dxa"/>
             <w:noWrap/>
             <w:vAlign w:val="center"/>
             <w:hideMark/>
@@ -2032,7 +2055,7 @@
         </w:tc>
         <w:tc>
           <w:tcPr>
-            <w:tcW w:w="1890" w:type="dxa"/>
+            <w:tcW w:w="1804" w:type="dxa"/>
             <w:vAlign w:val="center"/>
           </w:tcPr>
           <w:p>
@@ -2059,7 +2082,7 @@
         <w:tc>
           <w:tcPr>
             <w:cnfStyle w:val="001000000000" w:firstRow="0" w:lastRow="0" w:firstColumn="1" w:lastColumn="0" w:oddVBand="0" w:evenVBand="0" w:oddHBand="0" w:evenHBand="0" w:firstRowFirstColumn="0" w:firstRowLastColumn="0" w:lastRowFirstColumn="0" w:lastRowLastColumn="0"/>
-            <w:tcW w:w="5040" w:type="dxa"/>
+            <w:tcW w:w="4405" w:type="dxa"/>
             <w:noWrap/>
             <w:vAlign w:val="center"/>
             <w:hideMark/>
@@ -2086,7 +2109,7 @@
         </w:tc>
         <w:tc>
           <w:tcPr>
-            <w:tcW w:w="1620" w:type="dxa"/>
+            <w:tcW w:w="1890" w:type="dxa"/>
             <w:noWrap/>
             <w:vAlign w:val="center"/>
             <w:hideMark/>
@@ -2119,7 +2142,7 @@
         </w:tc>
         <w:tc>
           <w:tcPr>
-            <w:tcW w:w="2880" w:type="dxa"/>
+            <w:tcW w:w="3268" w:type="dxa"/>
             <w:noWrap/>
             <w:vAlign w:val="center"/>
             <w:hideMark/>
@@ -2152,7 +2175,7 @@
         </w:tc>
         <w:tc>
           <w:tcPr>
-            <w:tcW w:w="1890" w:type="dxa"/>
+            <w:tcW w:w="1804" w:type="dxa"/>
             <w:vAlign w:val="center"/>
           </w:tcPr>
           <w:p>
@@ -2178,7 +2201,7 @@
         <w:tc>
           <w:tcPr>
             <w:cnfStyle w:val="001000000000" w:firstRow="0" w:lastRow="0" w:firstColumn="1" w:lastColumn="0" w:oddVBand="0" w:evenVBand="0" w:oddHBand="0" w:evenHBand="0" w:firstRowFirstColumn="0" w:firstRowLastColumn="0" w:lastRowFirstColumn="0" w:lastRowLastColumn="0"/>
-            <w:tcW w:w="5040" w:type="dxa"/>
+            <w:tcW w:w="4405" w:type="dxa"/>
             <w:noWrap/>
             <w:vAlign w:val="center"/>
             <w:hideMark/>
@@ -2205,7 +2228,7 @@
         </w:tc>
         <w:tc>
           <w:tcPr>
-            <w:tcW w:w="1620" w:type="dxa"/>
+            <w:tcW w:w="1890" w:type="dxa"/>
             <w:noWrap/>
             <w:vAlign w:val="center"/>
             <w:hideMark/>
@@ -2238,7 +2261,7 @@
         </w:tc>
         <w:tc>
           <w:tcPr>
-            <w:tcW w:w="2880" w:type="dxa"/>
+            <w:tcW w:w="3268" w:type="dxa"/>
             <w:noWrap/>
             <w:vAlign w:val="center"/>
             <w:hideMark/>
@@ -2271,7 +2294,7 @@
         </w:tc>
         <w:tc>
           <w:tcPr>
-            <w:tcW w:w="1890" w:type="dxa"/>
+            <w:tcW w:w="1804" w:type="dxa"/>
             <w:vAlign w:val="center"/>
           </w:tcPr>
           <w:p>
@@ -2298,7 +2321,7 @@
         <w:tc>
           <w:tcPr>
             <w:cnfStyle w:val="001000000000" w:firstRow="0" w:lastRow="0" w:firstColumn="1" w:lastColumn="0" w:oddVBand="0" w:evenVBand="0" w:oddHBand="0" w:evenHBand="0" w:firstRowFirstColumn="0" w:firstRowLastColumn="0" w:lastRowFirstColumn="0" w:lastRowLastColumn="0"/>
-            <w:tcW w:w="5040" w:type="dxa"/>
+            <w:tcW w:w="4405" w:type="dxa"/>
             <w:noWrap/>
             <w:vAlign w:val="center"/>
             <w:hideMark/>
@@ -2325,7 +2348,7 @@
         </w:tc>
         <w:tc>
           <w:tcPr>
-            <w:tcW w:w="1620" w:type="dxa"/>
+            <w:tcW w:w="1890" w:type="dxa"/>
             <w:noWrap/>
             <w:vAlign w:val="center"/>
             <w:hideMark/>
@@ -2358,7 +2381,7 @@
         </w:tc>
         <w:tc>
           <w:tcPr>
-            <w:tcW w:w="2880" w:type="dxa"/>
+            <w:tcW w:w="3268" w:type="dxa"/>
             <w:noWrap/>
             <w:vAlign w:val="center"/>
             <w:hideMark/>
@@ -2391,7 +2414,7 @@
         </w:tc>
         <w:tc>
           <w:tcPr>
-            <w:tcW w:w="1890" w:type="dxa"/>
+            <w:tcW w:w="1804" w:type="dxa"/>
             <w:vAlign w:val="center"/>
           </w:tcPr>
           <w:p>
@@ -2417,7 +2440,7 @@
         <w:tc>
           <w:tcPr>
             <w:cnfStyle w:val="001000000000" w:firstRow="0" w:lastRow="0" w:firstColumn="1" w:lastColumn="0" w:oddVBand="0" w:evenVBand="0" w:oddHBand="0" w:evenHBand="0" w:firstRowFirstColumn="0" w:firstRowLastColumn="0" w:lastRowFirstColumn="0" w:lastRowLastColumn="0"/>
-            <w:tcW w:w="5040" w:type="dxa"/>
+            <w:tcW w:w="4405" w:type="dxa"/>
             <w:noWrap/>
             <w:vAlign w:val="center"/>
             <w:hideMark/>
@@ -2444,7 +2467,7 @@
         </w:tc>
         <w:tc>
           <w:tcPr>
-            <w:tcW w:w="1620" w:type="dxa"/>
+            <w:tcW w:w="1890" w:type="dxa"/>
             <w:noWrap/>
             <w:vAlign w:val="center"/>
             <w:hideMark/>
@@ -2477,7 +2500,7 @@
         </w:tc>
         <w:tc>
           <w:tcPr>
-            <w:tcW w:w="2880" w:type="dxa"/>
+            <w:tcW w:w="3268" w:type="dxa"/>
             <w:noWrap/>
             <w:vAlign w:val="center"/>
             <w:hideMark/>
@@ -2510,7 +2533,7 @@
         </w:tc>
         <w:tc>
           <w:tcPr>
-            <w:tcW w:w="1890" w:type="dxa"/>
+            <w:tcW w:w="1804" w:type="dxa"/>
             <w:vAlign w:val="center"/>
           </w:tcPr>
           <w:p>
@@ -2537,7 +2560,7 @@
         <w:tc>
           <w:tcPr>
             <w:cnfStyle w:val="001000000000" w:firstRow="0" w:lastRow="0" w:firstColumn="1" w:lastColumn="0" w:oddVBand="0" w:evenVBand="0" w:oddHBand="0" w:evenHBand="0" w:firstRowFirstColumn="0" w:firstRowLastColumn="0" w:lastRowFirstColumn="0" w:lastRowLastColumn="0"/>
-            <w:tcW w:w="5040" w:type="dxa"/>
+            <w:tcW w:w="4405" w:type="dxa"/>
             <w:noWrap/>
             <w:vAlign w:val="center"/>
             <w:hideMark/>
@@ -2564,7 +2587,7 @@
         </w:tc>
         <w:tc>
           <w:tcPr>
-            <w:tcW w:w="1620" w:type="dxa"/>
+            <w:tcW w:w="1890" w:type="dxa"/>
             <w:noWrap/>
             <w:vAlign w:val="center"/>
             <w:hideMark/>
@@ -2597,7 +2620,7 @@
         </w:tc>
         <w:tc>
           <w:tcPr>
-            <w:tcW w:w="2880" w:type="dxa"/>
+            <w:tcW w:w="3268" w:type="dxa"/>
             <w:noWrap/>
             <w:vAlign w:val="center"/>
             <w:hideMark/>
@@ -2630,7 +2653,7 @@
         </w:tc>
         <w:tc>
           <w:tcPr>
-            <w:tcW w:w="1890" w:type="dxa"/>
+            <w:tcW w:w="1804" w:type="dxa"/>
             <w:vAlign w:val="center"/>
           </w:tcPr>
           <w:p>
@@ -2656,7 +2679,7 @@
         <w:tc>
           <w:tcPr>
             <w:cnfStyle w:val="001000000000" w:firstRow="0" w:lastRow="0" w:firstColumn="1" w:lastColumn="0" w:oddVBand="0" w:evenVBand="0" w:oddHBand="0" w:evenHBand="0" w:firstRowFirstColumn="0" w:firstRowLastColumn="0" w:lastRowFirstColumn="0" w:lastRowLastColumn="0"/>
-            <w:tcW w:w="5040" w:type="dxa"/>
+            <w:tcW w:w="4405" w:type="dxa"/>
             <w:noWrap/>
             <w:vAlign w:val="center"/>
             <w:hideMark/>
@@ -2683,7 +2706,7 @@
         </w:tc>
         <w:tc>
           <w:tcPr>
-            <w:tcW w:w="1620" w:type="dxa"/>
+            <w:tcW w:w="1890" w:type="dxa"/>
             <w:noWrap/>
             <w:vAlign w:val="center"/>
             <w:hideMark/>
@@ -2716,7 +2739,7 @@
         </w:tc>
         <w:tc>
           <w:tcPr>
-            <w:tcW w:w="2880" w:type="dxa"/>
+            <w:tcW w:w="3268" w:type="dxa"/>
             <w:noWrap/>
             <w:vAlign w:val="center"/>
             <w:hideMark/>
@@ -2749,7 +2772,7 @@
         </w:tc>
         <w:tc>
           <w:tcPr>
-            <w:tcW w:w="1890" w:type="dxa"/>
+            <w:tcW w:w="1804" w:type="dxa"/>
             <w:vAlign w:val="center"/>
           </w:tcPr>
           <w:p>
@@ -2776,7 +2799,7 @@
         <w:tc>
           <w:tcPr>
             <w:cnfStyle w:val="001000000000" w:firstRow="0" w:lastRow="0" w:firstColumn="1" w:lastColumn="0" w:oddVBand="0" w:evenVBand="0" w:oddHBand="0" w:evenHBand="0" w:firstRowFirstColumn="0" w:firstRowLastColumn="0" w:lastRowFirstColumn="0" w:lastRowLastColumn="0"/>
-            <w:tcW w:w="5040" w:type="dxa"/>
+            <w:tcW w:w="4405" w:type="dxa"/>
             <w:noWrap/>
             <w:vAlign w:val="center"/>
             <w:hideMark/>
@@ -2803,7 +2826,7 @@
         </w:tc>
         <w:tc>
           <w:tcPr>
-            <w:tcW w:w="1620" w:type="dxa"/>
+            <w:tcW w:w="1890" w:type="dxa"/>
             <w:noWrap/>
             <w:vAlign w:val="center"/>
             <w:hideMark/>
@@ -2836,7 +2859,7 @@
         </w:tc>
         <w:tc>
           <w:tcPr>
-            <w:tcW w:w="2880" w:type="dxa"/>
+            <w:tcW w:w="3268" w:type="dxa"/>
             <w:noWrap/>
             <w:vAlign w:val="center"/>
             <w:hideMark/>
@@ -2869,7 +2892,7 @@
         </w:tc>
         <w:tc>
           <w:tcPr>
-            <w:tcW w:w="1890" w:type="dxa"/>
+            <w:tcW w:w="1804" w:type="dxa"/>
             <w:vAlign w:val="center"/>
           </w:tcPr>
           <w:p>
@@ -2895,7 +2918,7 @@
         <w:tc>
           <w:tcPr>
             <w:cnfStyle w:val="001000000000" w:firstRow="0" w:lastRow="0" w:firstColumn="1" w:lastColumn="0" w:oddVBand="0" w:evenVBand="0" w:oddHBand="0" w:evenHBand="0" w:firstRowFirstColumn="0" w:firstRowLastColumn="0" w:lastRowFirstColumn="0" w:lastRowLastColumn="0"/>
-            <w:tcW w:w="5040" w:type="dxa"/>
+            <w:tcW w:w="4405" w:type="dxa"/>
             <w:noWrap/>
             <w:vAlign w:val="center"/>
             <w:hideMark/>
@@ -2922,7 +2945,7 @@
         </w:tc>
         <w:tc>
           <w:tcPr>
-            <w:tcW w:w="1620" w:type="dxa"/>
+            <w:tcW w:w="1890" w:type="dxa"/>
             <w:noWrap/>
             <w:vAlign w:val="center"/>
             <w:hideMark/>
@@ -2955,7 +2978,7 @@
         </w:tc>
         <w:tc>
           <w:tcPr>
-            <w:tcW w:w="2880" w:type="dxa"/>
+            <w:tcW w:w="3268" w:type="dxa"/>
             <w:noWrap/>
             <w:vAlign w:val="center"/>
             <w:hideMark/>
@@ -2988,7 +3011,7 @@
         </w:tc>
         <w:tc>
           <w:tcPr>
-            <w:tcW w:w="1890" w:type="dxa"/>
+            <w:tcW w:w="1804" w:type="dxa"/>
             <w:vAlign w:val="center"/>
           </w:tcPr>
           <w:p>
@@ -3015,7 +3038,7 @@
         <w:tc>
           <w:tcPr>
             <w:cnfStyle w:val="001000000000" w:firstRow="0" w:lastRow="0" w:firstColumn="1" w:lastColumn="0" w:oddVBand="0" w:evenVBand="0" w:oddHBand="0" w:evenHBand="0" w:firstRowFirstColumn="0" w:firstRowLastColumn="0" w:lastRowFirstColumn="0" w:lastRowLastColumn="0"/>
-            <w:tcW w:w="5040" w:type="dxa"/>
+            <w:tcW w:w="4405" w:type="dxa"/>
             <w:noWrap/>
             <w:vAlign w:val="center"/>
             <w:hideMark/>
@@ -3042,7 +3065,7 @@
         </w:tc>
         <w:tc>
           <w:tcPr>
-            <w:tcW w:w="1620" w:type="dxa"/>
+            <w:tcW w:w="1890" w:type="dxa"/>
             <w:noWrap/>
             <w:vAlign w:val="center"/>
             <w:hideMark/>
@@ -3075,7 +3098,7 @@
         </w:tc>
         <w:tc>
           <w:tcPr>
-            <w:tcW w:w="2880" w:type="dxa"/>
+            <w:tcW w:w="3268" w:type="dxa"/>
             <w:noWrap/>
             <w:vAlign w:val="center"/>
             <w:hideMark/>
@@ -3108,7 +3131,7 @@
         </w:tc>
         <w:tc>
           <w:tcPr>
-            <w:tcW w:w="1890" w:type="dxa"/>
+            <w:tcW w:w="1804" w:type="dxa"/>
             <w:vAlign w:val="center"/>
           </w:tcPr>
           <w:p>
@@ -3134,7 +3157,7 @@
         <w:tc>
           <w:tcPr>
             <w:cnfStyle w:val="001000000000" w:firstRow="0" w:lastRow="0" w:firstColumn="1" w:lastColumn="0" w:oddVBand="0" w:evenVBand="0" w:oddHBand="0" w:evenHBand="0" w:firstRowFirstColumn="0" w:firstRowLastColumn="0" w:lastRowFirstColumn="0" w:lastRowLastColumn="0"/>
-            <w:tcW w:w="5040" w:type="dxa"/>
+            <w:tcW w:w="4405" w:type="dxa"/>
             <w:noWrap/>
             <w:vAlign w:val="center"/>
             <w:hideMark/>
@@ -3161,7 +3184,7 @@
         </w:tc>
         <w:tc>
           <w:tcPr>
-            <w:tcW w:w="1620" w:type="dxa"/>
+            <w:tcW w:w="1890" w:type="dxa"/>
             <w:noWrap/>
             <w:vAlign w:val="center"/>
             <w:hideMark/>
@@ -3194,7 +3217,7 @@
         </w:tc>
         <w:tc>
           <w:tcPr>
-            <w:tcW w:w="2880" w:type="dxa"/>
+            <w:tcW w:w="3268" w:type="dxa"/>
             <w:noWrap/>
             <w:vAlign w:val="center"/>
             <w:hideMark/>
@@ -3227,7 +3250,7 @@
         </w:tc>
         <w:tc>
           <w:tcPr>
-            <w:tcW w:w="1890" w:type="dxa"/>
+            <w:tcW w:w="1804" w:type="dxa"/>
             <w:vAlign w:val="center"/>
           </w:tcPr>
           <w:p>
@@ -3254,7 +3277,7 @@
         <w:tc>
           <w:tcPr>
             <w:cnfStyle w:val="001000000000" w:firstRow="0" w:lastRow="0" w:firstColumn="1" w:lastColumn="0" w:oddVBand="0" w:evenVBand="0" w:oddHBand="0" w:evenHBand="0" w:firstRowFirstColumn="0" w:firstRowLastColumn="0" w:lastRowFirstColumn="0" w:lastRowLastColumn="0"/>
-            <w:tcW w:w="5040" w:type="dxa"/>
+            <w:tcW w:w="4405" w:type="dxa"/>
             <w:noWrap/>
             <w:vAlign w:val="center"/>
             <w:hideMark/>
@@ -3281,7 +3304,7 @@
         </w:tc>
         <w:tc>
           <w:tcPr>
-            <w:tcW w:w="1620" w:type="dxa"/>
+            <w:tcW w:w="1890" w:type="dxa"/>
             <w:noWrap/>
             <w:vAlign w:val="center"/>
             <w:hideMark/>
@@ -3314,7 +3337,7 @@
         </w:tc>
         <w:tc>
           <w:tcPr>
-            <w:tcW w:w="2880" w:type="dxa"/>
+            <w:tcW w:w="3268" w:type="dxa"/>
             <w:noWrap/>
             <w:vAlign w:val="center"/>
             <w:hideMark/>
@@ -3347,7 +3370,7 @@
         </w:tc>
         <w:tc>
           <w:tcPr>
-            <w:tcW w:w="1890" w:type="dxa"/>
+            <w:tcW w:w="1804" w:type="dxa"/>
             <w:vAlign w:val="center"/>
           </w:tcPr>
           <w:p>
@@ -3373,7 +3396,7 @@
         <w:tc>
           <w:tcPr>
             <w:cnfStyle w:val="001000000000" w:firstRow="0" w:lastRow="0" w:firstColumn="1" w:lastColumn="0" w:oddVBand="0" w:evenVBand="0" w:oddHBand="0" w:evenHBand="0" w:firstRowFirstColumn="0" w:firstRowLastColumn="0" w:lastRowFirstColumn="0" w:lastRowLastColumn="0"/>
-            <w:tcW w:w="5040" w:type="dxa"/>
+            <w:tcW w:w="4405" w:type="dxa"/>
             <w:noWrap/>
             <w:vAlign w:val="center"/>
             <w:hideMark/>
@@ -3400,7 +3423,7 @@
         </w:tc>
         <w:tc>
           <w:tcPr>
-            <w:tcW w:w="1620" w:type="dxa"/>
+            <w:tcW w:w="1890" w:type="dxa"/>
             <w:noWrap/>
             <w:vAlign w:val="center"/>
             <w:hideMark/>
@@ -3433,7 +3456,7 @@
         </w:tc>
         <w:tc>
           <w:tcPr>
-            <w:tcW w:w="2880" w:type="dxa"/>
+            <w:tcW w:w="3268" w:type="dxa"/>
             <w:noWrap/>
             <w:vAlign w:val="center"/>
             <w:hideMark/>
@@ -3466,7 +3489,7 @@
         </w:tc>
         <w:tc>
           <w:tcPr>
-            <w:tcW w:w="1890" w:type="dxa"/>
+            <w:tcW w:w="1804" w:type="dxa"/>
             <w:vAlign w:val="center"/>
           </w:tcPr>
           <w:p>
@@ -3493,7 +3516,7 @@
         <w:tc>
           <w:tcPr>
             <w:cnfStyle w:val="001000000000" w:firstRow="0" w:lastRow="0" w:firstColumn="1" w:lastColumn="0" w:oddVBand="0" w:evenVBand="0" w:oddHBand="0" w:evenHBand="0" w:firstRowFirstColumn="0" w:firstRowLastColumn="0" w:lastRowFirstColumn="0" w:lastRowLastColumn="0"/>
-            <w:tcW w:w="5040" w:type="dxa"/>
+            <w:tcW w:w="4405" w:type="dxa"/>
             <w:noWrap/>
             <w:vAlign w:val="center"/>
             <w:hideMark/>
@@ -3520,7 +3543,7 @@
         </w:tc>
         <w:tc>
           <w:tcPr>
-            <w:tcW w:w="1620" w:type="dxa"/>
+            <w:tcW w:w="1890" w:type="dxa"/>
             <w:noWrap/>
             <w:vAlign w:val="center"/>
             <w:hideMark/>
@@ -3553,7 +3576,7 @@
         </w:tc>
         <w:tc>
           <w:tcPr>
-            <w:tcW w:w="2880" w:type="dxa"/>
+            <w:tcW w:w="3268" w:type="dxa"/>
             <w:noWrap/>
             <w:vAlign w:val="center"/>
             <w:hideMark/>
@@ -3586,7 +3609,7 @@
         </w:tc>
         <w:tc>
           <w:tcPr>
-            <w:tcW w:w="1890" w:type="dxa"/>
+            <w:tcW w:w="1804" w:type="dxa"/>
             <w:vAlign w:val="center"/>
           </w:tcPr>
           <w:p>
@@ -3612,7 +3635,7 @@
         <w:tc>
           <w:tcPr>
             <w:cnfStyle w:val="001000000000" w:firstRow="0" w:lastRow="0" w:firstColumn="1" w:lastColumn="0" w:oddVBand="0" w:evenVBand="0" w:oddHBand="0" w:evenHBand="0" w:firstRowFirstColumn="0" w:firstRowLastColumn="0" w:lastRowFirstColumn="0" w:lastRowLastColumn="0"/>
-            <w:tcW w:w="5040" w:type="dxa"/>
+            <w:tcW w:w="4405" w:type="dxa"/>
             <w:noWrap/>
             <w:vAlign w:val="center"/>
             <w:hideMark/>
@@ -3639,7 +3662,7 @@
         </w:tc>
         <w:tc>
           <w:tcPr>
-            <w:tcW w:w="1620" w:type="dxa"/>
+            <w:tcW w:w="1890" w:type="dxa"/>
             <w:noWrap/>
             <w:vAlign w:val="center"/>
             <w:hideMark/>
@@ -3672,7 +3695,7 @@
         </w:tc>
         <w:tc>
           <w:tcPr>
-            <w:tcW w:w="2880" w:type="dxa"/>
+            <w:tcW w:w="3268" w:type="dxa"/>
             <w:noWrap/>
             <w:vAlign w:val="center"/>
             <w:hideMark/>
@@ -3705,7 +3728,7 @@
         </w:tc>
         <w:tc>
           <w:tcPr>
-            <w:tcW w:w="1890" w:type="dxa"/>
+            <w:tcW w:w="1804" w:type="dxa"/>
             <w:vAlign w:val="center"/>
           </w:tcPr>
           <w:p>
@@ -3732,34 +3755,35 @@
         <w:tc>
           <w:tcPr>
             <w:cnfStyle w:val="001000000000" w:firstRow="0" w:lastRow="0" w:firstColumn="1" w:lastColumn="0" w:oddVBand="0" w:evenVBand="0" w:oddHBand="0" w:evenHBand="0" w:firstRowFirstColumn="0" w:firstRowLastColumn="0" w:lastRowFirstColumn="0" w:lastRowLastColumn="0"/>
-            <w:tcW w:w="5040" w:type="dxa"/>
-            <w:noWrap/>
-            <w:vAlign w:val="center"/>
-            <w:hideMark/>
-          </w:tcPr>
-          <w:p>
-            <w:pPr>
-              <w:rPr>
-                <w:rFonts w:ascii="Courier New" w:eastAsia="Times New Roman" w:hAnsi="Courier New" w:cs="Courier New"/>
-                <w:color w:val="000000"/>
-                <w:kern w:val="0"/>
-                <w14:ligatures w14:val="none"/>
-              </w:rPr>
-            </w:pPr>
-            <w:r>
-              <w:rPr>
-                <w:rFonts w:ascii="Courier New" w:eastAsia="Times New Roman" w:hAnsi="Courier New" w:cs="Courier New"/>
-                <w:color w:val="000000"/>
-                <w:kern w:val="0"/>
-                <w14:ligatures w14:val="none"/>
-              </w:rPr>
+            <w:tcW w:w="4405" w:type="dxa"/>
+            <w:noWrap/>
+            <w:vAlign w:val="center"/>
+            <w:hideMark/>
+          </w:tcPr>
+          <w:p>
+            <w:pPr>
+              <w:rPr>
+                <w:rFonts w:ascii="Courier New" w:eastAsia="Times New Roman" w:hAnsi="Courier New" w:cs="Courier New"/>
+                <w:color w:val="000000"/>
+                <w:kern w:val="0"/>
+                <w14:ligatures w14:val="none"/>
+              </w:rPr>
+            </w:pPr>
+            <w:r>
+              <w:rPr>
+                <w:rFonts w:ascii="Courier New" w:eastAsia="Times New Roman" w:hAnsi="Courier New" w:cs="Courier New"/>
+                <w:color w:val="000000"/>
+                <w:kern w:val="0"/>
+                <w14:ligatures w14:val="none"/>
+              </w:rPr>
+              <w:lastRenderedPageBreak/>
               <w:t>Curtain in Bedroom</w:t>
             </w:r>
           </w:p>
         </w:tc>
         <w:tc>
           <w:tcPr>
-            <w:tcW w:w="1620" w:type="dxa"/>
+            <w:tcW w:w="1890" w:type="dxa"/>
             <w:noWrap/>
             <w:vAlign w:val="center"/>
             <w:hideMark/>
@@ -3792,7 +3816,7 @@
         </w:tc>
         <w:tc>
           <w:tcPr>
-            <w:tcW w:w="2880" w:type="dxa"/>
+            <w:tcW w:w="3268" w:type="dxa"/>
             <w:noWrap/>
             <w:vAlign w:val="center"/>
             <w:hideMark/>
@@ -3825,7 +3849,7 @@
         </w:tc>
         <w:tc>
           <w:tcPr>
-            <w:tcW w:w="1890" w:type="dxa"/>
+            <w:tcW w:w="1804" w:type="dxa"/>
             <w:vAlign w:val="center"/>
           </w:tcPr>
           <w:p>
@@ -3851,35 +3875,34 @@
         <w:tc>
           <w:tcPr>
             <w:cnfStyle w:val="001000000000" w:firstRow="0" w:lastRow="0" w:firstColumn="1" w:lastColumn="0" w:oddVBand="0" w:evenVBand="0" w:oddHBand="0" w:evenHBand="0" w:firstRowFirstColumn="0" w:firstRowLastColumn="0" w:lastRowFirstColumn="0" w:lastRowLastColumn="0"/>
-            <w:tcW w:w="5040" w:type="dxa"/>
-            <w:noWrap/>
-            <w:vAlign w:val="center"/>
-            <w:hideMark/>
-          </w:tcPr>
-          <w:p>
-            <w:pPr>
-              <w:rPr>
-                <w:rFonts w:ascii="Courier New" w:eastAsia="Times New Roman" w:hAnsi="Courier New" w:cs="Courier New"/>
-                <w:color w:val="000000"/>
-                <w:kern w:val="0"/>
-                <w14:ligatures w14:val="none"/>
-              </w:rPr>
-            </w:pPr>
-            <w:r>
-              <w:rPr>
-                <w:rFonts w:ascii="Courier New" w:eastAsia="Times New Roman" w:hAnsi="Courier New" w:cs="Courier New"/>
-                <w:color w:val="000000"/>
-                <w:kern w:val="0"/>
-                <w14:ligatures w14:val="none"/>
-              </w:rPr>
-              <w:lastRenderedPageBreak/>
+            <w:tcW w:w="4405" w:type="dxa"/>
+            <w:noWrap/>
+            <w:vAlign w:val="center"/>
+            <w:hideMark/>
+          </w:tcPr>
+          <w:p>
+            <w:pPr>
+              <w:rPr>
+                <w:rFonts w:ascii="Courier New" w:eastAsia="Times New Roman" w:hAnsi="Courier New" w:cs="Courier New"/>
+                <w:color w:val="000000"/>
+                <w:kern w:val="0"/>
+                <w14:ligatures w14:val="none"/>
+              </w:rPr>
+            </w:pPr>
+            <w:r>
+              <w:rPr>
+                <w:rFonts w:ascii="Courier New" w:eastAsia="Times New Roman" w:hAnsi="Courier New" w:cs="Courier New"/>
+                <w:color w:val="000000"/>
+                <w:kern w:val="0"/>
+                <w14:ligatures w14:val="none"/>
+              </w:rPr>
               <w:t>Dining Table with a Chair</w:t>
             </w:r>
           </w:p>
         </w:tc>
         <w:tc>
           <w:tcPr>
-            <w:tcW w:w="1620" w:type="dxa"/>
+            <w:tcW w:w="1890" w:type="dxa"/>
             <w:noWrap/>
             <w:vAlign w:val="center"/>
             <w:hideMark/>
@@ -3912,7 +3935,7 @@
         </w:tc>
         <w:tc>
           <w:tcPr>
-            <w:tcW w:w="2880" w:type="dxa"/>
+            <w:tcW w:w="3268" w:type="dxa"/>
             <w:noWrap/>
             <w:vAlign w:val="center"/>
             <w:hideMark/>
@@ -3945,7 +3968,7 @@
         </w:tc>
         <w:tc>
           <w:tcPr>
-            <w:tcW w:w="1890" w:type="dxa"/>
+            <w:tcW w:w="1804" w:type="dxa"/>
             <w:vAlign w:val="center"/>
           </w:tcPr>
           <w:p>
@@ -3972,7 +3995,7 @@
         <w:tc>
           <w:tcPr>
             <w:cnfStyle w:val="001000000000" w:firstRow="0" w:lastRow="0" w:firstColumn="1" w:lastColumn="0" w:oddVBand="0" w:evenVBand="0" w:oddHBand="0" w:evenHBand="0" w:firstRowFirstColumn="0" w:firstRowLastColumn="0" w:lastRowFirstColumn="0" w:lastRowLastColumn="0"/>
-            <w:tcW w:w="5040" w:type="dxa"/>
+            <w:tcW w:w="4405" w:type="dxa"/>
             <w:noWrap/>
             <w:vAlign w:val="center"/>
             <w:hideMark/>
@@ -3999,7 +4022,7 @@
         </w:tc>
         <w:tc>
           <w:tcPr>
-            <w:tcW w:w="1620" w:type="dxa"/>
+            <w:tcW w:w="1890" w:type="dxa"/>
             <w:noWrap/>
             <w:vAlign w:val="center"/>
             <w:hideMark/>
@@ -4032,7 +4055,7 @@
         </w:tc>
         <w:tc>
           <w:tcPr>
-            <w:tcW w:w="2880" w:type="dxa"/>
+            <w:tcW w:w="3268" w:type="dxa"/>
             <w:noWrap/>
             <w:vAlign w:val="center"/>
             <w:hideMark/>
@@ -4065,7 +4088,7 @@
         </w:tc>
         <w:tc>
           <w:tcPr>
-            <w:tcW w:w="1890" w:type="dxa"/>
+            <w:tcW w:w="1804" w:type="dxa"/>
             <w:vAlign w:val="center"/>
           </w:tcPr>
           <w:p>
@@ -4091,7 +4114,7 @@
         <w:tc>
           <w:tcPr>
             <w:cnfStyle w:val="001000000000" w:firstRow="0" w:lastRow="0" w:firstColumn="1" w:lastColumn="0" w:oddVBand="0" w:evenVBand="0" w:oddHBand="0" w:evenHBand="0" w:firstRowFirstColumn="0" w:firstRowLastColumn="0" w:lastRowFirstColumn="0" w:lastRowLastColumn="0"/>
-            <w:tcW w:w="5040" w:type="dxa"/>
+            <w:tcW w:w="4405" w:type="dxa"/>
             <w:noWrap/>
             <w:vAlign w:val="center"/>
             <w:hideMark/>
@@ -4118,7 +4141,7 @@
         </w:tc>
         <w:tc>
           <w:tcPr>
-            <w:tcW w:w="1620" w:type="dxa"/>
+            <w:tcW w:w="1890" w:type="dxa"/>
             <w:noWrap/>
             <w:vAlign w:val="center"/>
             <w:hideMark/>
@@ -4151,7 +4174,7 @@
         </w:tc>
         <w:tc>
           <w:tcPr>
-            <w:tcW w:w="2880" w:type="dxa"/>
+            <w:tcW w:w="3268" w:type="dxa"/>
             <w:noWrap/>
             <w:vAlign w:val="center"/>
             <w:hideMark/>
@@ -4184,7 +4207,7 @@
         </w:tc>
         <w:tc>
           <w:tcPr>
-            <w:tcW w:w="1890" w:type="dxa"/>
+            <w:tcW w:w="1804" w:type="dxa"/>
             <w:vAlign w:val="center"/>
           </w:tcPr>
           <w:p>
@@ -4211,7 +4234,7 @@
         <w:tc>
           <w:tcPr>
             <w:cnfStyle w:val="001000000000" w:firstRow="0" w:lastRow="0" w:firstColumn="1" w:lastColumn="0" w:oddVBand="0" w:evenVBand="0" w:oddHBand="0" w:evenHBand="0" w:firstRowFirstColumn="0" w:firstRowLastColumn="0" w:lastRowFirstColumn="0" w:lastRowLastColumn="0"/>
-            <w:tcW w:w="5040" w:type="dxa"/>
+            <w:tcW w:w="4405" w:type="dxa"/>
             <w:noWrap/>
             <w:vAlign w:val="center"/>
             <w:hideMark/>
@@ -4238,7 +4261,7 @@
         </w:tc>
         <w:tc>
           <w:tcPr>
-            <w:tcW w:w="1620" w:type="dxa"/>
+            <w:tcW w:w="1890" w:type="dxa"/>
             <w:noWrap/>
             <w:vAlign w:val="center"/>
             <w:hideMark/>
@@ -4271,7 +4294,7 @@
         </w:tc>
         <w:tc>
           <w:tcPr>
-            <w:tcW w:w="2880" w:type="dxa"/>
+            <w:tcW w:w="3268" w:type="dxa"/>
             <w:noWrap/>
             <w:vAlign w:val="center"/>
             <w:hideMark/>
@@ -4304,7 +4327,7 @@
         </w:tc>
         <w:tc>
           <w:tcPr>
-            <w:tcW w:w="1890" w:type="dxa"/>
+            <w:tcW w:w="1804" w:type="dxa"/>
             <w:vAlign w:val="center"/>
           </w:tcPr>
           <w:p>
@@ -4330,7 +4353,7 @@
         <w:tc>
           <w:tcPr>
             <w:cnfStyle w:val="001000000000" w:firstRow="0" w:lastRow="0" w:firstColumn="1" w:lastColumn="0" w:oddVBand="0" w:evenVBand="0" w:oddHBand="0" w:evenHBand="0" w:firstRowFirstColumn="0" w:firstRowLastColumn="0" w:lastRowFirstColumn="0" w:lastRowLastColumn="0"/>
-            <w:tcW w:w="5040" w:type="dxa"/>
+            <w:tcW w:w="4405" w:type="dxa"/>
             <w:noWrap/>
             <w:vAlign w:val="center"/>
             <w:hideMark/>
@@ -4357,7 +4380,7 @@
         </w:tc>
         <w:tc>
           <w:tcPr>
-            <w:tcW w:w="1620" w:type="dxa"/>
+            <w:tcW w:w="1890" w:type="dxa"/>
             <w:noWrap/>
             <w:vAlign w:val="center"/>
             <w:hideMark/>
@@ -4390,7 +4413,7 @@
         </w:tc>
         <w:tc>
           <w:tcPr>
-            <w:tcW w:w="2880" w:type="dxa"/>
+            <w:tcW w:w="3268" w:type="dxa"/>
             <w:noWrap/>
             <w:vAlign w:val="center"/>
             <w:hideMark/>
@@ -4423,7 +4446,7 @@
         </w:tc>
         <w:tc>
           <w:tcPr>
-            <w:tcW w:w="1890" w:type="dxa"/>
+            <w:tcW w:w="1804" w:type="dxa"/>
             <w:vAlign w:val="center"/>
           </w:tcPr>
           <w:p>
@@ -4450,7 +4473,7 @@
         <w:tc>
           <w:tcPr>
             <w:cnfStyle w:val="001000000000" w:firstRow="0" w:lastRow="0" w:firstColumn="1" w:lastColumn="0" w:oddVBand="0" w:evenVBand="0" w:oddHBand="0" w:evenHBand="0" w:firstRowFirstColumn="0" w:firstRowLastColumn="0" w:lastRowFirstColumn="0" w:lastRowLastColumn="0"/>
-            <w:tcW w:w="5040" w:type="dxa"/>
+            <w:tcW w:w="4405" w:type="dxa"/>
             <w:noWrap/>
             <w:vAlign w:val="center"/>
             <w:hideMark/>
@@ -4477,7 +4500,7 @@
         </w:tc>
         <w:tc>
           <w:tcPr>
-            <w:tcW w:w="1620" w:type="dxa"/>
+            <w:tcW w:w="1890" w:type="dxa"/>
             <w:noWrap/>
             <w:vAlign w:val="center"/>
             <w:hideMark/>
@@ -4510,7 +4533,7 @@
         </w:tc>
         <w:tc>
           <w:tcPr>
-            <w:tcW w:w="2880" w:type="dxa"/>
+            <w:tcW w:w="3268" w:type="dxa"/>
             <w:noWrap/>
             <w:vAlign w:val="center"/>
             <w:hideMark/>
@@ -4543,7 +4566,7 @@
         </w:tc>
         <w:tc>
           <w:tcPr>
-            <w:tcW w:w="1890" w:type="dxa"/>
+            <w:tcW w:w="1804" w:type="dxa"/>
             <w:vAlign w:val="center"/>
           </w:tcPr>
           <w:p>
@@ -4569,7 +4592,7 @@
         <w:tc>
           <w:tcPr>
             <w:cnfStyle w:val="001000000000" w:firstRow="0" w:lastRow="0" w:firstColumn="1" w:lastColumn="0" w:oddVBand="0" w:evenVBand="0" w:oddHBand="0" w:evenHBand="0" w:firstRowFirstColumn="0" w:firstRowLastColumn="0" w:lastRowFirstColumn="0" w:lastRowLastColumn="0"/>
-            <w:tcW w:w="5040" w:type="dxa"/>
+            <w:tcW w:w="4405" w:type="dxa"/>
             <w:noWrap/>
             <w:vAlign w:val="center"/>
             <w:hideMark/>
@@ -4596,7 +4619,7 @@
         </w:tc>
         <w:tc>
           <w:tcPr>
-            <w:tcW w:w="1620" w:type="dxa"/>
+            <w:tcW w:w="1890" w:type="dxa"/>
             <w:noWrap/>
             <w:vAlign w:val="center"/>
             <w:hideMark/>
@@ -4629,7 +4652,7 @@
         </w:tc>
         <w:tc>
           <w:tcPr>
-            <w:tcW w:w="2880" w:type="dxa"/>
+            <w:tcW w:w="3268" w:type="dxa"/>
             <w:noWrap/>
             <w:vAlign w:val="center"/>
             <w:hideMark/>
@@ -4662,7 +4685,7 @@
         </w:tc>
         <w:tc>
           <w:tcPr>
-            <w:tcW w:w="1890" w:type="dxa"/>
+            <w:tcW w:w="1804" w:type="dxa"/>
             <w:vAlign w:val="center"/>
           </w:tcPr>
           <w:p>
@@ -4689,7 +4712,7 @@
         <w:tc>
           <w:tcPr>
             <w:cnfStyle w:val="001000000000" w:firstRow="0" w:lastRow="0" w:firstColumn="1" w:lastColumn="0" w:oddVBand="0" w:evenVBand="0" w:oddHBand="0" w:evenHBand="0" w:firstRowFirstColumn="0" w:firstRowLastColumn="0" w:lastRowFirstColumn="0" w:lastRowLastColumn="0"/>
-            <w:tcW w:w="5040" w:type="dxa"/>
+            <w:tcW w:w="4405" w:type="dxa"/>
             <w:noWrap/>
             <w:vAlign w:val="center"/>
             <w:hideMark/>
@@ -4716,7 +4739,7 @@
         </w:tc>
         <w:tc>
           <w:tcPr>
-            <w:tcW w:w="1620" w:type="dxa"/>
+            <w:tcW w:w="1890" w:type="dxa"/>
             <w:noWrap/>
             <w:vAlign w:val="center"/>
             <w:hideMark/>
@@ -4749,7 +4772,7 @@
         </w:tc>
         <w:tc>
           <w:tcPr>
-            <w:tcW w:w="2880" w:type="dxa"/>
+            <w:tcW w:w="3268" w:type="dxa"/>
             <w:noWrap/>
             <w:vAlign w:val="center"/>
             <w:hideMark/>
@@ -4782,7 +4805,7 @@
         </w:tc>
         <w:tc>
           <w:tcPr>
-            <w:tcW w:w="1890" w:type="dxa"/>
+            <w:tcW w:w="1804" w:type="dxa"/>
             <w:vAlign w:val="center"/>
           </w:tcPr>
           <w:p>
@@ -4808,7 +4831,7 @@
         <w:tc>
           <w:tcPr>
             <w:cnfStyle w:val="001000000000" w:firstRow="0" w:lastRow="0" w:firstColumn="1" w:lastColumn="0" w:oddVBand="0" w:evenVBand="0" w:oddHBand="0" w:evenHBand="0" w:firstRowFirstColumn="0" w:firstRowLastColumn="0" w:lastRowFirstColumn="0" w:lastRowLastColumn="0"/>
-            <w:tcW w:w="5040" w:type="dxa"/>
+            <w:tcW w:w="4405" w:type="dxa"/>
             <w:noWrap/>
             <w:vAlign w:val="center"/>
             <w:hideMark/>
@@ -4835,7 +4858,7 @@
         </w:tc>
         <w:tc>
           <w:tcPr>
-            <w:tcW w:w="1620" w:type="dxa"/>
+            <w:tcW w:w="1890" w:type="dxa"/>
             <w:noWrap/>
             <w:vAlign w:val="center"/>
             <w:hideMark/>
@@ -4868,7 +4891,7 @@
         </w:tc>
         <w:tc>
           <w:tcPr>
-            <w:tcW w:w="2880" w:type="dxa"/>
+            <w:tcW w:w="3268" w:type="dxa"/>
             <w:noWrap/>
             <w:vAlign w:val="center"/>
             <w:hideMark/>
@@ -4901,7 +4924,7 @@
         </w:tc>
         <w:tc>
           <w:tcPr>
-            <w:tcW w:w="1890" w:type="dxa"/>
+            <w:tcW w:w="1804" w:type="dxa"/>
             <w:vAlign w:val="center"/>
           </w:tcPr>
           <w:p>
@@ -4928,7 +4951,7 @@
         <w:tc>
           <w:tcPr>
             <w:cnfStyle w:val="001000000000" w:firstRow="0" w:lastRow="0" w:firstColumn="1" w:lastColumn="0" w:oddVBand="0" w:evenVBand="0" w:oddHBand="0" w:evenHBand="0" w:firstRowFirstColumn="0" w:firstRowLastColumn="0" w:lastRowFirstColumn="0" w:lastRowLastColumn="0"/>
-            <w:tcW w:w="5040" w:type="dxa"/>
+            <w:tcW w:w="4405" w:type="dxa"/>
             <w:noWrap/>
             <w:vAlign w:val="center"/>
             <w:hideMark/>
@@ -4955,7 +4978,7 @@
         </w:tc>
         <w:tc>
           <w:tcPr>
-            <w:tcW w:w="1620" w:type="dxa"/>
+            <w:tcW w:w="1890" w:type="dxa"/>
             <w:noWrap/>
             <w:vAlign w:val="center"/>
             <w:hideMark/>
@@ -4988,7 +5011,7 @@
         </w:tc>
         <w:tc>
           <w:tcPr>
-            <w:tcW w:w="2880" w:type="dxa"/>
+            <w:tcW w:w="3268" w:type="dxa"/>
             <w:noWrap/>
             <w:vAlign w:val="center"/>
             <w:hideMark/>
@@ -5021,7 +5044,7 @@
         </w:tc>
         <w:tc>
           <w:tcPr>
-            <w:tcW w:w="1890" w:type="dxa"/>
+            <w:tcW w:w="1804" w:type="dxa"/>
             <w:vAlign w:val="center"/>
           </w:tcPr>
           <w:p>
@@ -5047,7 +5070,7 @@
         <w:tc>
           <w:tcPr>
             <w:cnfStyle w:val="001000000000" w:firstRow="0" w:lastRow="0" w:firstColumn="1" w:lastColumn="0" w:oddVBand="0" w:evenVBand="0" w:oddHBand="0" w:evenHBand="0" w:firstRowFirstColumn="0" w:firstRowLastColumn="0" w:lastRowFirstColumn="0" w:lastRowLastColumn="0"/>
-            <w:tcW w:w="5040" w:type="dxa"/>
+            <w:tcW w:w="4405" w:type="dxa"/>
             <w:noWrap/>
             <w:vAlign w:val="center"/>
             <w:hideMark/>
@@ -5074,7 +5097,7 @@
         </w:tc>
         <w:tc>
           <w:tcPr>
-            <w:tcW w:w="1620" w:type="dxa"/>
+            <w:tcW w:w="1890" w:type="dxa"/>
             <w:noWrap/>
             <w:vAlign w:val="center"/>
             <w:hideMark/>
@@ -5107,7 +5130,7 @@
         </w:tc>
         <w:tc>
           <w:tcPr>
-            <w:tcW w:w="2880" w:type="dxa"/>
+            <w:tcW w:w="3268" w:type="dxa"/>
             <w:noWrap/>
             <w:vAlign w:val="center"/>
             <w:hideMark/>
@@ -5140,7 +5163,7 @@
         </w:tc>
         <w:tc>
           <w:tcPr>
-            <w:tcW w:w="1890" w:type="dxa"/>
+            <w:tcW w:w="1804" w:type="dxa"/>
             <w:vAlign w:val="center"/>
           </w:tcPr>
           <w:p>
@@ -5167,7 +5190,7 @@
         <w:tc>
           <w:tcPr>
             <w:cnfStyle w:val="001000000000" w:firstRow="0" w:lastRow="0" w:firstColumn="1" w:lastColumn="0" w:oddVBand="0" w:evenVBand="0" w:oddHBand="0" w:evenHBand="0" w:firstRowFirstColumn="0" w:firstRowLastColumn="0" w:lastRowFirstColumn="0" w:lastRowLastColumn="0"/>
-            <w:tcW w:w="5040" w:type="dxa"/>
+            <w:tcW w:w="4405" w:type="dxa"/>
             <w:noWrap/>
             <w:vAlign w:val="center"/>
             <w:hideMark/>
@@ -5194,7 +5217,7 @@
         </w:tc>
         <w:tc>
           <w:tcPr>
-            <w:tcW w:w="1620" w:type="dxa"/>
+            <w:tcW w:w="1890" w:type="dxa"/>
             <w:noWrap/>
             <w:vAlign w:val="center"/>
             <w:hideMark/>
@@ -5227,7 +5250,7 @@
         </w:tc>
         <w:tc>
           <w:tcPr>
-            <w:tcW w:w="2880" w:type="dxa"/>
+            <w:tcW w:w="3268" w:type="dxa"/>
             <w:noWrap/>
             <w:vAlign w:val="center"/>
             <w:hideMark/>
@@ -5260,7 +5283,7 @@
         </w:tc>
         <w:tc>
           <w:tcPr>
-            <w:tcW w:w="1890" w:type="dxa"/>
+            <w:tcW w:w="1804" w:type="dxa"/>
             <w:vAlign w:val="center"/>
           </w:tcPr>
           <w:p>
@@ -5286,7 +5309,7 @@
         <w:tc>
           <w:tcPr>
             <w:cnfStyle w:val="001000000000" w:firstRow="0" w:lastRow="0" w:firstColumn="1" w:lastColumn="0" w:oddVBand="0" w:evenVBand="0" w:oddHBand="0" w:evenHBand="0" w:firstRowFirstColumn="0" w:firstRowLastColumn="0" w:lastRowFirstColumn="0" w:lastRowLastColumn="0"/>
-            <w:tcW w:w="5040" w:type="dxa"/>
+            <w:tcW w:w="4405" w:type="dxa"/>
             <w:noWrap/>
             <w:vAlign w:val="center"/>
             <w:hideMark/>
@@ -5313,7 +5336,7 @@
         </w:tc>
         <w:tc>
           <w:tcPr>
-            <w:tcW w:w="1620" w:type="dxa"/>
+            <w:tcW w:w="1890" w:type="dxa"/>
             <w:noWrap/>
             <w:vAlign w:val="center"/>
             <w:hideMark/>
@@ -5346,7 +5369,7 @@
         </w:tc>
         <w:tc>
           <w:tcPr>
-            <w:tcW w:w="2880" w:type="dxa"/>
+            <w:tcW w:w="3268" w:type="dxa"/>
             <w:noWrap/>
             <w:vAlign w:val="center"/>
             <w:hideMark/>
@@ -5379,7 +5402,7 @@
         </w:tc>
         <w:tc>
           <w:tcPr>
-            <w:tcW w:w="1890" w:type="dxa"/>
+            <w:tcW w:w="1804" w:type="dxa"/>
             <w:vAlign w:val="center"/>
           </w:tcPr>
           <w:p>
@@ -5406,7 +5429,7 @@
         <w:tc>
           <w:tcPr>
             <w:cnfStyle w:val="001000000000" w:firstRow="0" w:lastRow="0" w:firstColumn="1" w:lastColumn="0" w:oddVBand="0" w:evenVBand="0" w:oddHBand="0" w:evenHBand="0" w:firstRowFirstColumn="0" w:firstRowLastColumn="0" w:lastRowFirstColumn="0" w:lastRowLastColumn="0"/>
-            <w:tcW w:w="5040" w:type="dxa"/>
+            <w:tcW w:w="4405" w:type="dxa"/>
             <w:noWrap/>
             <w:vAlign w:val="center"/>
             <w:hideMark/>
@@ -5433,7 +5456,7 @@
         </w:tc>
         <w:tc>
           <w:tcPr>
-            <w:tcW w:w="1620" w:type="dxa"/>
+            <w:tcW w:w="1890" w:type="dxa"/>
             <w:noWrap/>
             <w:vAlign w:val="center"/>
             <w:hideMark/>
@@ -5466,7 +5489,7 @@
         </w:tc>
         <w:tc>
           <w:tcPr>
-            <w:tcW w:w="2880" w:type="dxa"/>
+            <w:tcW w:w="3268" w:type="dxa"/>
             <w:noWrap/>
             <w:vAlign w:val="center"/>
             <w:hideMark/>
@@ -5499,7 +5522,7 @@
         </w:tc>
         <w:tc>
           <w:tcPr>
-            <w:tcW w:w="1890" w:type="dxa"/>
+            <w:tcW w:w="1804" w:type="dxa"/>
             <w:vAlign w:val="center"/>
           </w:tcPr>
           <w:p>
@@ -5525,7 +5548,7 @@
         <w:tc>
           <w:tcPr>
             <w:cnfStyle w:val="001000000000" w:firstRow="0" w:lastRow="0" w:firstColumn="1" w:lastColumn="0" w:oddVBand="0" w:evenVBand="0" w:oddHBand="0" w:evenHBand="0" w:firstRowFirstColumn="0" w:firstRowLastColumn="0" w:lastRowFirstColumn="0" w:lastRowLastColumn="0"/>
-            <w:tcW w:w="5040" w:type="dxa"/>
+            <w:tcW w:w="4405" w:type="dxa"/>
             <w:noWrap/>
             <w:vAlign w:val="center"/>
             <w:hideMark/>
@@ -5552,7 +5575,7 @@
         </w:tc>
         <w:tc>
           <w:tcPr>
-            <w:tcW w:w="1620" w:type="dxa"/>
+            <w:tcW w:w="1890" w:type="dxa"/>
             <w:noWrap/>
             <w:vAlign w:val="center"/>
             <w:hideMark/>
@@ -5585,7 +5608,7 @@
         </w:tc>
         <w:tc>
           <w:tcPr>
-            <w:tcW w:w="2880" w:type="dxa"/>
+            <w:tcW w:w="3268" w:type="dxa"/>
             <w:noWrap/>
             <w:vAlign w:val="center"/>
             <w:hideMark/>
@@ -5618,7 +5641,7 @@
         </w:tc>
         <w:tc>
           <w:tcPr>
-            <w:tcW w:w="1890" w:type="dxa"/>
+            <w:tcW w:w="1804" w:type="dxa"/>
             <w:vAlign w:val="center"/>
           </w:tcPr>
           <w:p>
@@ -5645,7 +5668,7 @@
         <w:tc>
           <w:tcPr>
             <w:cnfStyle w:val="001000000000" w:firstRow="0" w:lastRow="0" w:firstColumn="1" w:lastColumn="0" w:oddVBand="0" w:evenVBand="0" w:oddHBand="0" w:evenHBand="0" w:firstRowFirstColumn="0" w:firstRowLastColumn="0" w:lastRowFirstColumn="0" w:lastRowLastColumn="0"/>
-            <w:tcW w:w="5040" w:type="dxa"/>
+            <w:tcW w:w="4405" w:type="dxa"/>
             <w:noWrap/>
             <w:vAlign w:val="center"/>
             <w:hideMark/>
@@ -5672,7 +5695,7 @@
         </w:tc>
         <w:tc>
           <w:tcPr>
-            <w:tcW w:w="1620" w:type="dxa"/>
+            <w:tcW w:w="1890" w:type="dxa"/>
             <w:noWrap/>
             <w:vAlign w:val="center"/>
             <w:hideMark/>
@@ -5705,7 +5728,7 @@
         </w:tc>
         <w:tc>
           <w:tcPr>
-            <w:tcW w:w="2880" w:type="dxa"/>
+            <w:tcW w:w="3268" w:type="dxa"/>
             <w:noWrap/>
             <w:vAlign w:val="center"/>
             <w:hideMark/>
@@ -5738,7 +5761,7 @@
         </w:tc>
         <w:tc>
           <w:tcPr>
-            <w:tcW w:w="1890" w:type="dxa"/>
+            <w:tcW w:w="1804" w:type="dxa"/>
             <w:vAlign w:val="center"/>
           </w:tcPr>
           <w:p>
@@ -5764,7 +5787,7 @@
         <w:tc>
           <w:tcPr>
             <w:cnfStyle w:val="001000000000" w:firstRow="0" w:lastRow="0" w:firstColumn="1" w:lastColumn="0" w:oddVBand="0" w:evenVBand="0" w:oddHBand="0" w:evenHBand="0" w:firstRowFirstColumn="0" w:firstRowLastColumn="0" w:lastRowFirstColumn="0" w:lastRowLastColumn="0"/>
-            <w:tcW w:w="5040" w:type="dxa"/>
+            <w:tcW w:w="4405" w:type="dxa"/>
             <w:noWrap/>
             <w:vAlign w:val="center"/>
             <w:hideMark/>
@@ -5791,7 +5814,7 @@
         </w:tc>
         <w:tc>
           <w:tcPr>
-            <w:tcW w:w="1620" w:type="dxa"/>
+            <w:tcW w:w="1890" w:type="dxa"/>
             <w:noWrap/>
             <w:vAlign w:val="center"/>
             <w:hideMark/>
@@ -5824,7 +5847,7 @@
         </w:tc>
         <w:tc>
           <w:tcPr>
-            <w:tcW w:w="2880" w:type="dxa"/>
+            <w:tcW w:w="3268" w:type="dxa"/>
             <w:noWrap/>
             <w:vAlign w:val="center"/>
             <w:hideMark/>
@@ -5857,7 +5880,7 @@
         </w:tc>
         <w:tc>
           <w:tcPr>
-            <w:tcW w:w="1890" w:type="dxa"/>
+            <w:tcW w:w="1804" w:type="dxa"/>
             <w:vAlign w:val="center"/>
           </w:tcPr>
           <w:p>
@@ -5884,7 +5907,7 @@
         <w:tc>
           <w:tcPr>
             <w:cnfStyle w:val="001000000000" w:firstRow="0" w:lastRow="0" w:firstColumn="1" w:lastColumn="0" w:oddVBand="0" w:evenVBand="0" w:oddHBand="0" w:evenHBand="0" w:firstRowFirstColumn="0" w:firstRowLastColumn="0" w:lastRowFirstColumn="0" w:lastRowLastColumn="0"/>
-            <w:tcW w:w="5040" w:type="dxa"/>
+            <w:tcW w:w="4405" w:type="dxa"/>
             <w:noWrap/>
             <w:vAlign w:val="center"/>
             <w:hideMark/>
@@ -5911,7 +5934,7 @@
         </w:tc>
         <w:tc>
           <w:tcPr>
-            <w:tcW w:w="1620" w:type="dxa"/>
+            <w:tcW w:w="1890" w:type="dxa"/>
             <w:noWrap/>
             <w:vAlign w:val="center"/>
             <w:hideMark/>
@@ -5944,7 +5967,7 @@
         </w:tc>
         <w:tc>
           <w:tcPr>
-            <w:tcW w:w="2880" w:type="dxa"/>
+            <w:tcW w:w="3268" w:type="dxa"/>
             <w:noWrap/>
             <w:vAlign w:val="center"/>
             <w:hideMark/>
@@ -5977,7 +6000,7 @@
         </w:tc>
         <w:tc>
           <w:tcPr>
-            <w:tcW w:w="1890" w:type="dxa"/>
+            <w:tcW w:w="1804" w:type="dxa"/>
             <w:vAlign w:val="center"/>
           </w:tcPr>
           <w:p>
@@ -6003,7 +6026,7 @@
         <w:tc>
           <w:tcPr>
             <w:cnfStyle w:val="001000000000" w:firstRow="0" w:lastRow="0" w:firstColumn="1" w:lastColumn="0" w:oddVBand="0" w:evenVBand="0" w:oddHBand="0" w:evenHBand="0" w:firstRowFirstColumn="0" w:firstRowLastColumn="0" w:lastRowFirstColumn="0" w:lastRowLastColumn="0"/>
-            <w:tcW w:w="5040" w:type="dxa"/>
+            <w:tcW w:w="4405" w:type="dxa"/>
             <w:noWrap/>
             <w:vAlign w:val="center"/>
             <w:hideMark/>
@@ -6030,7 +6053,7 @@
         </w:tc>
         <w:tc>
           <w:tcPr>
-            <w:tcW w:w="1620" w:type="dxa"/>
+            <w:tcW w:w="1890" w:type="dxa"/>
             <w:noWrap/>
             <w:vAlign w:val="center"/>
             <w:hideMark/>
@@ -6063,7 +6086,7 @@
         </w:tc>
         <w:tc>
           <w:tcPr>
-            <w:tcW w:w="2880" w:type="dxa"/>
+            <w:tcW w:w="3268" w:type="dxa"/>
             <w:noWrap/>
             <w:vAlign w:val="center"/>
             <w:hideMark/>
@@ -6096,7 +6119,7 @@
         </w:tc>
         <w:tc>
           <w:tcPr>
-            <w:tcW w:w="1890" w:type="dxa"/>
+            <w:tcW w:w="1804" w:type="dxa"/>
             <w:vAlign w:val="center"/>
           </w:tcPr>
           <w:p>
@@ -6123,7 +6146,7 @@
         <w:tc>
           <w:tcPr>
             <w:cnfStyle w:val="001000000000" w:firstRow="0" w:lastRow="0" w:firstColumn="1" w:lastColumn="0" w:oddVBand="0" w:evenVBand="0" w:oddHBand="0" w:evenHBand="0" w:firstRowFirstColumn="0" w:firstRowLastColumn="0" w:lastRowFirstColumn="0" w:lastRowLastColumn="0"/>
-            <w:tcW w:w="5040" w:type="dxa"/>
+            <w:tcW w:w="4405" w:type="dxa"/>
             <w:noWrap/>
             <w:vAlign w:val="center"/>
             <w:hideMark/>
@@ -6150,7 +6173,7 @@
         </w:tc>
         <w:tc>
           <w:tcPr>
-            <w:tcW w:w="1620" w:type="dxa"/>
+            <w:tcW w:w="1890" w:type="dxa"/>
             <w:noWrap/>
             <w:vAlign w:val="center"/>
             <w:hideMark/>
@@ -6183,7 +6206,7 @@
         </w:tc>
         <w:tc>
           <w:tcPr>
-            <w:tcW w:w="2880" w:type="dxa"/>
+            <w:tcW w:w="3268" w:type="dxa"/>
             <w:noWrap/>
             <w:vAlign w:val="center"/>
             <w:hideMark/>
@@ -6216,7 +6239,7 @@
         </w:tc>
         <w:tc>
           <w:tcPr>
-            <w:tcW w:w="1890" w:type="dxa"/>
+            <w:tcW w:w="1804" w:type="dxa"/>
             <w:vAlign w:val="center"/>
           </w:tcPr>
           <w:p>
@@ -6242,7 +6265,7 @@
         <w:tc>
           <w:tcPr>
             <w:cnfStyle w:val="001000000000" w:firstRow="0" w:lastRow="0" w:firstColumn="1" w:lastColumn="0" w:oddVBand="0" w:evenVBand="0" w:oddHBand="0" w:evenHBand="0" w:firstRowFirstColumn="0" w:firstRowLastColumn="0" w:lastRowFirstColumn="0" w:lastRowLastColumn="0"/>
-            <w:tcW w:w="5040" w:type="dxa"/>
+            <w:tcW w:w="4405" w:type="dxa"/>
             <w:noWrap/>
             <w:vAlign w:val="center"/>
             <w:hideMark/>
@@ -6287,7 +6310,7 @@
         </w:tc>
         <w:tc>
           <w:tcPr>
-            <w:tcW w:w="1620" w:type="dxa"/>
+            <w:tcW w:w="1890" w:type="dxa"/>
             <w:noWrap/>
             <w:vAlign w:val="center"/>
             <w:hideMark/>
@@ -6320,7 +6343,7 @@
         </w:tc>
         <w:tc>
           <w:tcPr>
-            <w:tcW w:w="2880" w:type="dxa"/>
+            <w:tcW w:w="3268" w:type="dxa"/>
             <w:noWrap/>
             <w:vAlign w:val="center"/>
             <w:hideMark/>
@@ -6353,7 +6376,7 @@
         </w:tc>
         <w:tc>
           <w:tcPr>
-            <w:tcW w:w="1890" w:type="dxa"/>
+            <w:tcW w:w="1804" w:type="dxa"/>
             <w:vAlign w:val="center"/>
           </w:tcPr>
           <w:p>
@@ -6380,7 +6403,7 @@
         <w:tc>
           <w:tcPr>
             <w:cnfStyle w:val="001000000000" w:firstRow="0" w:lastRow="0" w:firstColumn="1" w:lastColumn="0" w:oddVBand="0" w:evenVBand="0" w:oddHBand="0" w:evenHBand="0" w:firstRowFirstColumn="0" w:firstRowLastColumn="0" w:lastRowFirstColumn="0" w:lastRowLastColumn="0"/>
-            <w:tcW w:w="5040" w:type="dxa"/>
+            <w:tcW w:w="4405" w:type="dxa"/>
             <w:noWrap/>
             <w:vAlign w:val="center"/>
             <w:hideMark/>
@@ -6407,7 +6430,7 @@
         </w:tc>
         <w:tc>
           <w:tcPr>
-            <w:tcW w:w="1620" w:type="dxa"/>
+            <w:tcW w:w="1890" w:type="dxa"/>
             <w:noWrap/>
             <w:vAlign w:val="center"/>
             <w:hideMark/>
@@ -6440,7 +6463,7 @@
         </w:tc>
         <w:tc>
           <w:tcPr>
-            <w:tcW w:w="2880" w:type="dxa"/>
+            <w:tcW w:w="3268" w:type="dxa"/>
             <w:noWrap/>
             <w:vAlign w:val="center"/>
             <w:hideMark/>
@@ -6473,7 +6496,7 @@
         </w:tc>
         <w:tc>
           <w:tcPr>
-            <w:tcW w:w="1890" w:type="dxa"/>
+            <w:tcW w:w="1804" w:type="dxa"/>
             <w:vAlign w:val="center"/>
           </w:tcPr>
           <w:p>
@@ -6499,7 +6522,7 @@
         <w:tc>
           <w:tcPr>
             <w:cnfStyle w:val="001000000000" w:firstRow="0" w:lastRow="0" w:firstColumn="1" w:lastColumn="0" w:oddVBand="0" w:evenVBand="0" w:oddHBand="0" w:evenHBand="0" w:firstRowFirstColumn="0" w:firstRowLastColumn="0" w:lastRowFirstColumn="0" w:lastRowLastColumn="0"/>
-            <w:tcW w:w="5040" w:type="dxa"/>
+            <w:tcW w:w="4405" w:type="dxa"/>
             <w:noWrap/>
             <w:vAlign w:val="center"/>
             <w:hideMark/>
@@ -6526,7 +6549,7 @@
         </w:tc>
         <w:tc>
           <w:tcPr>
-            <w:tcW w:w="1620" w:type="dxa"/>
+            <w:tcW w:w="1890" w:type="dxa"/>
             <w:noWrap/>
             <w:vAlign w:val="center"/>
             <w:hideMark/>
@@ -6559,7 +6582,7 @@
         </w:tc>
         <w:tc>
           <w:tcPr>
-            <w:tcW w:w="2880" w:type="dxa"/>
+            <w:tcW w:w="3268" w:type="dxa"/>
             <w:noWrap/>
             <w:vAlign w:val="center"/>
             <w:hideMark/>
@@ -6592,7 +6615,7 @@
         </w:tc>
         <w:tc>
           <w:tcPr>
-            <w:tcW w:w="1890" w:type="dxa"/>
+            <w:tcW w:w="1804" w:type="dxa"/>
             <w:vAlign w:val="center"/>
           </w:tcPr>
           <w:p>
@@ -6619,7 +6642,7 @@
         <w:tc>
           <w:tcPr>
             <w:cnfStyle w:val="001000000000" w:firstRow="0" w:lastRow="0" w:firstColumn="1" w:lastColumn="0" w:oddVBand="0" w:evenVBand="0" w:oddHBand="0" w:evenHBand="0" w:firstRowFirstColumn="0" w:firstRowLastColumn="0" w:lastRowFirstColumn="0" w:lastRowLastColumn="0"/>
-            <w:tcW w:w="5040" w:type="dxa"/>
+            <w:tcW w:w="4405" w:type="dxa"/>
             <w:noWrap/>
             <w:vAlign w:val="center"/>
             <w:hideMark/>
@@ -6646,7 +6669,7 @@
         </w:tc>
         <w:tc>
           <w:tcPr>
-            <w:tcW w:w="1620" w:type="dxa"/>
+            <w:tcW w:w="1890" w:type="dxa"/>
             <w:noWrap/>
             <w:vAlign w:val="center"/>
             <w:hideMark/>
@@ -6679,7 +6702,7 @@
         </w:tc>
         <w:tc>
           <w:tcPr>
-            <w:tcW w:w="2880" w:type="dxa"/>
+            <w:tcW w:w="3268" w:type="dxa"/>
             <w:noWrap/>
             <w:vAlign w:val="center"/>
             <w:hideMark/>
@@ -6712,7 +6735,7 @@
         </w:tc>
         <w:tc>
           <w:tcPr>
-            <w:tcW w:w="1890" w:type="dxa"/>
+            <w:tcW w:w="1804" w:type="dxa"/>
             <w:vAlign w:val="center"/>
           </w:tcPr>
           <w:p>
@@ -6738,7 +6761,7 @@
         <w:tc>
           <w:tcPr>
             <w:cnfStyle w:val="001000000000" w:firstRow="0" w:lastRow="0" w:firstColumn="1" w:lastColumn="0" w:oddVBand="0" w:evenVBand="0" w:oddHBand="0" w:evenHBand="0" w:firstRowFirstColumn="0" w:firstRowLastColumn="0" w:lastRowFirstColumn="0" w:lastRowLastColumn="0"/>
-            <w:tcW w:w="5040" w:type="dxa"/>
+            <w:tcW w:w="4405" w:type="dxa"/>
             <w:noWrap/>
             <w:vAlign w:val="center"/>
             <w:hideMark/>
@@ -6765,7 +6788,7 @@
         </w:tc>
         <w:tc>
           <w:tcPr>
-            <w:tcW w:w="1620" w:type="dxa"/>
+            <w:tcW w:w="1890" w:type="dxa"/>
             <w:noWrap/>
             <w:vAlign w:val="center"/>
             <w:hideMark/>
@@ -6798,7 +6821,7 @@
         </w:tc>
         <w:tc>
           <w:tcPr>
-            <w:tcW w:w="2880" w:type="dxa"/>
+            <w:tcW w:w="3268" w:type="dxa"/>
             <w:noWrap/>
             <w:vAlign w:val="center"/>
             <w:hideMark/>
@@ -6831,7 +6854,7 @@
         </w:tc>
         <w:tc>
           <w:tcPr>
-            <w:tcW w:w="1890" w:type="dxa"/>
+            <w:tcW w:w="1804" w:type="dxa"/>
             <w:vAlign w:val="center"/>
           </w:tcPr>
           <w:p>
@@ -6858,7 +6881,7 @@
         <w:tc>
           <w:tcPr>
             <w:cnfStyle w:val="001000000000" w:firstRow="0" w:lastRow="0" w:firstColumn="1" w:lastColumn="0" w:oddVBand="0" w:evenVBand="0" w:oddHBand="0" w:evenHBand="0" w:firstRowFirstColumn="0" w:firstRowLastColumn="0" w:lastRowFirstColumn="0" w:lastRowLastColumn="0"/>
-            <w:tcW w:w="5040" w:type="dxa"/>
+            <w:tcW w:w="4405" w:type="dxa"/>
             <w:noWrap/>
             <w:vAlign w:val="center"/>
             <w:hideMark/>
@@ -6885,7 +6908,7 @@
         </w:tc>
         <w:tc>
           <w:tcPr>
-            <w:tcW w:w="1620" w:type="dxa"/>
+            <w:tcW w:w="1890" w:type="dxa"/>
             <w:noWrap/>
             <w:vAlign w:val="center"/>
             <w:hideMark/>
@@ -6918,7 +6941,7 @@
         </w:tc>
         <w:tc>
           <w:tcPr>
-            <w:tcW w:w="2880" w:type="dxa"/>
+            <w:tcW w:w="3268" w:type="dxa"/>
             <w:noWrap/>
             <w:vAlign w:val="center"/>
             <w:hideMark/>
@@ -6951,7 +6974,7 @@
         </w:tc>
         <w:tc>
           <w:tcPr>
-            <w:tcW w:w="1890" w:type="dxa"/>
+            <w:tcW w:w="1804" w:type="dxa"/>
             <w:vAlign w:val="center"/>
           </w:tcPr>
           <w:p>
@@ -6977,7 +7000,7 @@
         <w:tc>
           <w:tcPr>
             <w:cnfStyle w:val="001000000000" w:firstRow="0" w:lastRow="0" w:firstColumn="1" w:lastColumn="0" w:oddVBand="0" w:evenVBand="0" w:oddHBand="0" w:evenHBand="0" w:firstRowFirstColumn="0" w:firstRowLastColumn="0" w:lastRowFirstColumn="0" w:lastRowLastColumn="0"/>
-            <w:tcW w:w="5040" w:type="dxa"/>
+            <w:tcW w:w="4405" w:type="dxa"/>
             <w:noWrap/>
             <w:vAlign w:val="center"/>
             <w:hideMark/>
@@ -7004,7 +7027,7 @@
         </w:tc>
         <w:tc>
           <w:tcPr>
-            <w:tcW w:w="1620" w:type="dxa"/>
+            <w:tcW w:w="1890" w:type="dxa"/>
             <w:noWrap/>
             <w:vAlign w:val="center"/>
             <w:hideMark/>
@@ -7037,7 +7060,7 @@
         </w:tc>
         <w:tc>
           <w:tcPr>
-            <w:tcW w:w="2880" w:type="dxa"/>
+            <w:tcW w:w="3268" w:type="dxa"/>
             <w:noWrap/>
             <w:vAlign w:val="center"/>
             <w:hideMark/>
@@ -7070,7 +7093,7 @@
         </w:tc>
         <w:tc>
           <w:tcPr>
-            <w:tcW w:w="1890" w:type="dxa"/>
+            <w:tcW w:w="1804" w:type="dxa"/>
             <w:vAlign w:val="center"/>
           </w:tcPr>
           <w:p>
@@ -7097,7 +7120,7 @@
         <w:tc>
           <w:tcPr>
             <w:cnfStyle w:val="001000000000" w:firstRow="0" w:lastRow="0" w:firstColumn="1" w:lastColumn="0" w:oddVBand="0" w:evenVBand="0" w:oddHBand="0" w:evenHBand="0" w:firstRowFirstColumn="0" w:firstRowLastColumn="0" w:lastRowFirstColumn="0" w:lastRowLastColumn="0"/>
-            <w:tcW w:w="5040" w:type="dxa"/>
+            <w:tcW w:w="4405" w:type="dxa"/>
             <w:noWrap/>
             <w:vAlign w:val="center"/>
             <w:hideMark/>
@@ -7124,7 +7147,7 @@
         </w:tc>
         <w:tc>
           <w:tcPr>
-            <w:tcW w:w="1620" w:type="dxa"/>
+            <w:tcW w:w="1890" w:type="dxa"/>
             <w:noWrap/>
             <w:vAlign w:val="center"/>
             <w:hideMark/>
@@ -7157,7 +7180,7 @@
         </w:tc>
         <w:tc>
           <w:tcPr>
-            <w:tcW w:w="2880" w:type="dxa"/>
+            <w:tcW w:w="3268" w:type="dxa"/>
             <w:noWrap/>
             <w:vAlign w:val="center"/>
             <w:hideMark/>
@@ -7190,7 +7213,7 @@
         </w:tc>
         <w:tc>
           <w:tcPr>
-            <w:tcW w:w="1890" w:type="dxa"/>
+            <w:tcW w:w="1804" w:type="dxa"/>
             <w:vAlign w:val="center"/>
           </w:tcPr>
           <w:p>
@@ -7216,7 +7239,7 @@
         <w:tc>
           <w:tcPr>
             <w:cnfStyle w:val="001000000000" w:firstRow="0" w:lastRow="0" w:firstColumn="1" w:lastColumn="0" w:oddVBand="0" w:evenVBand="0" w:oddHBand="0" w:evenHBand="0" w:firstRowFirstColumn="0" w:firstRowLastColumn="0" w:lastRowFirstColumn="0" w:lastRowLastColumn="0"/>
-            <w:tcW w:w="5040" w:type="dxa"/>
+            <w:tcW w:w="4405" w:type="dxa"/>
             <w:noWrap/>
             <w:vAlign w:val="center"/>
             <w:hideMark/>
@@ -7243,7 +7266,7 @@
         </w:tc>
         <w:tc>
           <w:tcPr>
-            <w:tcW w:w="1620" w:type="dxa"/>
+            <w:tcW w:w="1890" w:type="dxa"/>
             <w:noWrap/>
             <w:vAlign w:val="center"/>
             <w:hideMark/>
@@ -7276,7 +7299,7 @@
         </w:tc>
         <w:tc>
           <w:tcPr>
-            <w:tcW w:w="2880" w:type="dxa"/>
+            <w:tcW w:w="3268" w:type="dxa"/>
             <w:noWrap/>
             <w:vAlign w:val="center"/>
             <w:hideMark/>
@@ -7309,7 +7332,7 @@
         </w:tc>
         <w:tc>
           <w:tcPr>
-            <w:tcW w:w="1890" w:type="dxa"/>
+            <w:tcW w:w="1804" w:type="dxa"/>
             <w:vAlign w:val="center"/>
           </w:tcPr>
           <w:p>
@@ -7336,7 +7359,7 @@
         <w:tc>
           <w:tcPr>
             <w:cnfStyle w:val="001000000000" w:firstRow="0" w:lastRow="0" w:firstColumn="1" w:lastColumn="0" w:oddVBand="0" w:evenVBand="0" w:oddHBand="0" w:evenHBand="0" w:firstRowFirstColumn="0" w:firstRowLastColumn="0" w:lastRowFirstColumn="0" w:lastRowLastColumn="0"/>
-            <w:tcW w:w="5040" w:type="dxa"/>
+            <w:tcW w:w="4405" w:type="dxa"/>
             <w:noWrap/>
             <w:vAlign w:val="center"/>
             <w:hideMark/>
@@ -7363,7 +7386,7 @@
         </w:tc>
         <w:tc>
           <w:tcPr>
-            <w:tcW w:w="1620" w:type="dxa"/>
+            <w:tcW w:w="1890" w:type="dxa"/>
             <w:noWrap/>
             <w:vAlign w:val="center"/>
             <w:hideMark/>
@@ -7396,7 +7419,7 @@
         </w:tc>
         <w:tc>
           <w:tcPr>
-            <w:tcW w:w="2880" w:type="dxa"/>
+            <w:tcW w:w="3268" w:type="dxa"/>
             <w:noWrap/>
             <w:vAlign w:val="center"/>
             <w:hideMark/>
@@ -7429,7 +7452,7 @@
         </w:tc>
         <w:tc>
           <w:tcPr>
-            <w:tcW w:w="1890" w:type="dxa"/>
+            <w:tcW w:w="1804" w:type="dxa"/>
             <w:vAlign w:val="center"/>
           </w:tcPr>
           <w:p>
@@ -7455,7 +7478,7 @@
         <w:tc>
           <w:tcPr>
             <w:cnfStyle w:val="001000000000" w:firstRow="0" w:lastRow="0" w:firstColumn="1" w:lastColumn="0" w:oddVBand="0" w:evenVBand="0" w:oddHBand="0" w:evenHBand="0" w:firstRowFirstColumn="0" w:firstRowLastColumn="0" w:lastRowFirstColumn="0" w:lastRowLastColumn="0"/>
-            <w:tcW w:w="5040" w:type="dxa"/>
+            <w:tcW w:w="4405" w:type="dxa"/>
             <w:noWrap/>
             <w:vAlign w:val="center"/>
             <w:hideMark/>
@@ -7482,7 +7505,7 @@
         </w:tc>
         <w:tc>
           <w:tcPr>
-            <w:tcW w:w="1620" w:type="dxa"/>
+            <w:tcW w:w="1890" w:type="dxa"/>
             <w:noWrap/>
             <w:vAlign w:val="center"/>
             <w:hideMark/>
@@ -7515,7 +7538,7 @@
         </w:tc>
         <w:tc>
           <w:tcPr>
-            <w:tcW w:w="2880" w:type="dxa"/>
+            <w:tcW w:w="3268" w:type="dxa"/>
             <w:noWrap/>
             <w:vAlign w:val="center"/>
             <w:hideMark/>
@@ -7548,7 +7571,7 @@
         </w:tc>
         <w:tc>
           <w:tcPr>
-            <w:tcW w:w="1890" w:type="dxa"/>
+            <w:tcW w:w="1804" w:type="dxa"/>
             <w:vAlign w:val="center"/>
           </w:tcPr>
           <w:p>
@@ -7575,34 +7598,35 @@
         <w:tc>
           <w:tcPr>
             <w:cnfStyle w:val="001000000000" w:firstRow="0" w:lastRow="0" w:firstColumn="1" w:lastColumn="0" w:oddVBand="0" w:evenVBand="0" w:oddHBand="0" w:evenHBand="0" w:firstRowFirstColumn="0" w:firstRowLastColumn="0" w:lastRowFirstColumn="0" w:lastRowLastColumn="0"/>
-            <w:tcW w:w="5040" w:type="dxa"/>
-            <w:noWrap/>
-            <w:vAlign w:val="center"/>
-            <w:hideMark/>
-          </w:tcPr>
-          <w:p>
-            <w:pPr>
-              <w:rPr>
-                <w:rFonts w:ascii="Courier New" w:eastAsia="Times New Roman" w:hAnsi="Courier New" w:cs="Courier New"/>
-                <w:color w:val="000000"/>
-                <w:kern w:val="0"/>
-                <w14:ligatures w14:val="none"/>
-              </w:rPr>
-            </w:pPr>
-            <w:r>
-              <w:rPr>
-                <w:rFonts w:ascii="Courier New" w:eastAsia="Times New Roman" w:hAnsi="Courier New" w:cs="Courier New"/>
-                <w:color w:val="000000"/>
-                <w:kern w:val="0"/>
-                <w14:ligatures w14:val="none"/>
-              </w:rPr>
+            <w:tcW w:w="4405" w:type="dxa"/>
+            <w:noWrap/>
+            <w:vAlign w:val="center"/>
+            <w:hideMark/>
+          </w:tcPr>
+          <w:p>
+            <w:pPr>
+              <w:rPr>
+                <w:rFonts w:ascii="Courier New" w:eastAsia="Times New Roman" w:hAnsi="Courier New" w:cs="Courier New"/>
+                <w:color w:val="000000"/>
+                <w:kern w:val="0"/>
+                <w14:ligatures w14:val="none"/>
+              </w:rPr>
+            </w:pPr>
+            <w:r>
+              <w:rPr>
+                <w:rFonts w:ascii="Courier New" w:eastAsia="Times New Roman" w:hAnsi="Courier New" w:cs="Courier New"/>
+                <w:color w:val="000000"/>
+                <w:kern w:val="0"/>
+                <w14:ligatures w14:val="none"/>
+              </w:rPr>
+              <w:lastRenderedPageBreak/>
               <w:t>TV Plug on the wall to pull out</w:t>
             </w:r>
           </w:p>
         </w:tc>
         <w:tc>
           <w:tcPr>
-            <w:tcW w:w="1620" w:type="dxa"/>
+            <w:tcW w:w="1890" w:type="dxa"/>
             <w:noWrap/>
             <w:vAlign w:val="center"/>
             <w:hideMark/>
@@ -7635,7 +7659,7 @@
         </w:tc>
         <w:tc>
           <w:tcPr>
-            <w:tcW w:w="2880" w:type="dxa"/>
+            <w:tcW w:w="3268" w:type="dxa"/>
             <w:noWrap/>
             <w:vAlign w:val="center"/>
             <w:hideMark/>
@@ -7668,7 +7692,7 @@
         </w:tc>
         <w:tc>
           <w:tcPr>
-            <w:tcW w:w="1890" w:type="dxa"/>
+            <w:tcW w:w="1804" w:type="dxa"/>
             <w:vAlign w:val="center"/>
           </w:tcPr>
           <w:p>
@@ -7694,35 +7718,34 @@
         <w:tc>
           <w:tcPr>
             <w:cnfStyle w:val="001000000000" w:firstRow="0" w:lastRow="0" w:firstColumn="1" w:lastColumn="0" w:oddVBand="0" w:evenVBand="0" w:oddHBand="0" w:evenHBand="0" w:firstRowFirstColumn="0" w:firstRowLastColumn="0" w:lastRowFirstColumn="0" w:lastRowLastColumn="0"/>
-            <w:tcW w:w="5040" w:type="dxa"/>
-            <w:noWrap/>
-            <w:vAlign w:val="center"/>
-            <w:hideMark/>
-          </w:tcPr>
-          <w:p>
-            <w:pPr>
-              <w:rPr>
-                <w:rFonts w:ascii="Courier New" w:eastAsia="Times New Roman" w:hAnsi="Courier New" w:cs="Courier New"/>
-                <w:color w:val="000000"/>
-                <w:kern w:val="0"/>
-                <w14:ligatures w14:val="none"/>
-              </w:rPr>
-            </w:pPr>
-            <w:r>
-              <w:rPr>
-                <w:rFonts w:ascii="Courier New" w:eastAsia="Times New Roman" w:hAnsi="Courier New" w:cs="Courier New"/>
-                <w:color w:val="000000"/>
-                <w:kern w:val="0"/>
-                <w14:ligatures w14:val="none"/>
-              </w:rPr>
-              <w:lastRenderedPageBreak/>
+            <w:tcW w:w="4405" w:type="dxa"/>
+            <w:noWrap/>
+            <w:vAlign w:val="center"/>
+            <w:hideMark/>
+          </w:tcPr>
+          <w:p>
+            <w:pPr>
+              <w:rPr>
+                <w:rFonts w:ascii="Courier New" w:eastAsia="Times New Roman" w:hAnsi="Courier New" w:cs="Courier New"/>
+                <w:color w:val="000000"/>
+                <w:kern w:val="0"/>
+                <w14:ligatures w14:val="none"/>
+              </w:rPr>
+            </w:pPr>
+            <w:r>
+              <w:rPr>
+                <w:rFonts w:ascii="Courier New" w:eastAsia="Times New Roman" w:hAnsi="Courier New" w:cs="Courier New"/>
+                <w:color w:val="000000"/>
+                <w:kern w:val="0"/>
+                <w14:ligatures w14:val="none"/>
+              </w:rPr>
               <w:t>2 Red Balloon with thread</w:t>
             </w:r>
           </w:p>
         </w:tc>
         <w:tc>
           <w:tcPr>
-            <w:tcW w:w="1620" w:type="dxa"/>
+            <w:tcW w:w="1890" w:type="dxa"/>
             <w:noWrap/>
             <w:vAlign w:val="center"/>
             <w:hideMark/>
@@ -7755,7 +7778,7 @@
         </w:tc>
         <w:tc>
           <w:tcPr>
-            <w:tcW w:w="2880" w:type="dxa"/>
+            <w:tcW w:w="3268" w:type="dxa"/>
             <w:noWrap/>
             <w:vAlign w:val="center"/>
             <w:hideMark/>
@@ -7788,7 +7811,7 @@
         </w:tc>
         <w:tc>
           <w:tcPr>
-            <w:tcW w:w="1890" w:type="dxa"/>
+            <w:tcW w:w="1804" w:type="dxa"/>
             <w:vAlign w:val="center"/>
           </w:tcPr>
           <w:p>
@@ -7815,7 +7838,7 @@
         <w:tc>
           <w:tcPr>
             <w:cnfStyle w:val="001000000000" w:firstRow="0" w:lastRow="0" w:firstColumn="1" w:lastColumn="0" w:oddVBand="0" w:evenVBand="0" w:oddHBand="0" w:evenHBand="0" w:firstRowFirstColumn="0" w:firstRowLastColumn="0" w:lastRowFirstColumn="0" w:lastRowLastColumn="0"/>
-            <w:tcW w:w="5040" w:type="dxa"/>
+            <w:tcW w:w="4405" w:type="dxa"/>
             <w:noWrap/>
             <w:vAlign w:val="center"/>
             <w:hideMark/>
@@ -7842,7 +7865,7 @@
         </w:tc>
         <w:tc>
           <w:tcPr>
-            <w:tcW w:w="1620" w:type="dxa"/>
+            <w:tcW w:w="1890" w:type="dxa"/>
             <w:noWrap/>
             <w:vAlign w:val="center"/>
             <w:hideMark/>
@@ -7875,7 +7898,7 @@
         </w:tc>
         <w:tc>
           <w:tcPr>
-            <w:tcW w:w="2880" w:type="dxa"/>
+            <w:tcW w:w="3268" w:type="dxa"/>
             <w:noWrap/>
             <w:vAlign w:val="center"/>
             <w:hideMark/>
@@ -7908,7 +7931,7 @@
         </w:tc>
         <w:tc>
           <w:tcPr>
-            <w:tcW w:w="1890" w:type="dxa"/>
+            <w:tcW w:w="1804" w:type="dxa"/>
             <w:vAlign w:val="center"/>
           </w:tcPr>
           <w:p>
@@ -7934,7 +7957,7 @@
         <w:tc>
           <w:tcPr>
             <w:cnfStyle w:val="001000000000" w:firstRow="0" w:lastRow="0" w:firstColumn="1" w:lastColumn="0" w:oddVBand="0" w:evenVBand="0" w:oddHBand="0" w:evenHBand="0" w:firstRowFirstColumn="0" w:firstRowLastColumn="0" w:lastRowFirstColumn="0" w:lastRowLastColumn="0"/>
-            <w:tcW w:w="5040" w:type="dxa"/>
+            <w:tcW w:w="4405" w:type="dxa"/>
             <w:noWrap/>
             <w:vAlign w:val="center"/>
             <w:hideMark/>
@@ -7961,7 +7984,7 @@
         </w:tc>
         <w:tc>
           <w:tcPr>
-            <w:tcW w:w="1620" w:type="dxa"/>
+            <w:tcW w:w="1890" w:type="dxa"/>
             <w:noWrap/>
             <w:vAlign w:val="center"/>
             <w:hideMark/>
@@ -7994,7 +8017,7 @@
         </w:tc>
         <w:tc>
           <w:tcPr>
-            <w:tcW w:w="2880" w:type="dxa"/>
+            <w:tcW w:w="3268" w:type="dxa"/>
             <w:noWrap/>
             <w:vAlign w:val="center"/>
             <w:hideMark/>
@@ -8027,7 +8050,7 @@
         </w:tc>
         <w:tc>
           <w:tcPr>
-            <w:tcW w:w="1890" w:type="dxa"/>
+            <w:tcW w:w="1804" w:type="dxa"/>
             <w:vAlign w:val="center"/>
           </w:tcPr>
           <w:p>
@@ -8054,7 +8077,7 @@
         <w:tc>
           <w:tcPr>
             <w:cnfStyle w:val="001000000000" w:firstRow="0" w:lastRow="0" w:firstColumn="1" w:lastColumn="0" w:oddVBand="0" w:evenVBand="0" w:oddHBand="0" w:evenHBand="0" w:firstRowFirstColumn="0" w:firstRowLastColumn="0" w:lastRowFirstColumn="0" w:lastRowLastColumn="0"/>
-            <w:tcW w:w="5040" w:type="dxa"/>
+            <w:tcW w:w="4405" w:type="dxa"/>
             <w:noWrap/>
             <w:vAlign w:val="center"/>
             <w:hideMark/>
@@ -8081,7 +8104,7 @@
         </w:tc>
         <w:tc>
           <w:tcPr>
-            <w:tcW w:w="1620" w:type="dxa"/>
+            <w:tcW w:w="1890" w:type="dxa"/>
             <w:noWrap/>
             <w:vAlign w:val="center"/>
             <w:hideMark/>
@@ -8114,7 +8137,7 @@
         </w:tc>
         <w:tc>
           <w:tcPr>
-            <w:tcW w:w="2880" w:type="dxa"/>
+            <w:tcW w:w="3268" w:type="dxa"/>
             <w:noWrap/>
             <w:vAlign w:val="center"/>
             <w:hideMark/>
@@ -8147,7 +8170,7 @@
         </w:tc>
         <w:tc>
           <w:tcPr>
-            <w:tcW w:w="1890" w:type="dxa"/>
+            <w:tcW w:w="1804" w:type="dxa"/>
             <w:vAlign w:val="center"/>
           </w:tcPr>
           <w:p>
@@ -8173,7 +8196,7 @@
         <w:tc>
           <w:tcPr>
             <w:cnfStyle w:val="001000000000" w:firstRow="0" w:lastRow="0" w:firstColumn="1" w:lastColumn="0" w:oddVBand="0" w:evenVBand="0" w:oddHBand="0" w:evenHBand="0" w:firstRowFirstColumn="0" w:firstRowLastColumn="0" w:lastRowFirstColumn="0" w:lastRowLastColumn="0"/>
-            <w:tcW w:w="5040" w:type="dxa"/>
+            <w:tcW w:w="4405" w:type="dxa"/>
             <w:noWrap/>
             <w:vAlign w:val="center"/>
             <w:hideMark/>
@@ -8200,7 +8223,7 @@
         </w:tc>
         <w:tc>
           <w:tcPr>
-            <w:tcW w:w="1620" w:type="dxa"/>
+            <w:tcW w:w="1890" w:type="dxa"/>
             <w:noWrap/>
             <w:vAlign w:val="center"/>
             <w:hideMark/>
@@ -8233,7 +8256,7 @@
         </w:tc>
         <w:tc>
           <w:tcPr>
-            <w:tcW w:w="2880" w:type="dxa"/>
+            <w:tcW w:w="3268" w:type="dxa"/>
             <w:noWrap/>
             <w:vAlign w:val="center"/>
             <w:hideMark/>
@@ -8266,7 +8289,7 @@
         </w:tc>
         <w:tc>
           <w:tcPr>
-            <w:tcW w:w="1890" w:type="dxa"/>
+            <w:tcW w:w="1804" w:type="dxa"/>
             <w:vAlign w:val="center"/>
           </w:tcPr>
           <w:p>
@@ -8293,7 +8316,7 @@
         <w:tc>
           <w:tcPr>
             <w:cnfStyle w:val="001000000000" w:firstRow="0" w:lastRow="0" w:firstColumn="1" w:lastColumn="0" w:oddVBand="0" w:evenVBand="0" w:oddHBand="0" w:evenHBand="0" w:firstRowFirstColumn="0" w:firstRowLastColumn="0" w:lastRowFirstColumn="0" w:lastRowLastColumn="0"/>
-            <w:tcW w:w="5040" w:type="dxa"/>
+            <w:tcW w:w="4405" w:type="dxa"/>
             <w:noWrap/>
             <w:vAlign w:val="center"/>
             <w:hideMark/>
@@ -8320,7 +8343,7 @@
         </w:tc>
         <w:tc>
           <w:tcPr>
-            <w:tcW w:w="1620" w:type="dxa"/>
+            <w:tcW w:w="1890" w:type="dxa"/>
             <w:noWrap/>
             <w:vAlign w:val="center"/>
             <w:hideMark/>
@@ -8353,7 +8376,7 @@
         </w:tc>
         <w:tc>
           <w:tcPr>
-            <w:tcW w:w="2880" w:type="dxa"/>
+            <w:tcW w:w="3268" w:type="dxa"/>
             <w:noWrap/>
             <w:vAlign w:val="center"/>
             <w:hideMark/>
@@ -8386,7 +8409,7 @@
         </w:tc>
         <w:tc>
           <w:tcPr>
-            <w:tcW w:w="1890" w:type="dxa"/>
+            <w:tcW w:w="1804" w:type="dxa"/>
             <w:vAlign w:val="center"/>
           </w:tcPr>
           <w:p>
@@ -8412,7 +8435,7 @@
         <w:tc>
           <w:tcPr>
             <w:cnfStyle w:val="001000000000" w:firstRow="0" w:lastRow="0" w:firstColumn="1" w:lastColumn="0" w:oddVBand="0" w:evenVBand="0" w:oddHBand="0" w:evenHBand="0" w:firstRowFirstColumn="0" w:firstRowLastColumn="0" w:lastRowFirstColumn="0" w:lastRowLastColumn="0"/>
-            <w:tcW w:w="5040" w:type="dxa"/>
+            <w:tcW w:w="4405" w:type="dxa"/>
             <w:noWrap/>
             <w:vAlign w:val="center"/>
             <w:hideMark/>
@@ -8439,7 +8462,7 @@
         </w:tc>
         <w:tc>
           <w:tcPr>
-            <w:tcW w:w="1620" w:type="dxa"/>
+            <w:tcW w:w="1890" w:type="dxa"/>
             <w:noWrap/>
             <w:vAlign w:val="center"/>
             <w:hideMark/>
@@ -8472,7 +8495,7 @@
         </w:tc>
         <w:tc>
           <w:tcPr>
-            <w:tcW w:w="2880" w:type="dxa"/>
+            <w:tcW w:w="3268" w:type="dxa"/>
             <w:noWrap/>
             <w:vAlign w:val="center"/>
             <w:hideMark/>
@@ -8505,7 +8528,7 @@
         </w:tc>
         <w:tc>
           <w:tcPr>
-            <w:tcW w:w="1890" w:type="dxa"/>
+            <w:tcW w:w="1804" w:type="dxa"/>
             <w:vAlign w:val="center"/>
           </w:tcPr>
           <w:p>
@@ -8532,7 +8555,7 @@
         <w:tc>
           <w:tcPr>
             <w:cnfStyle w:val="001000000000" w:firstRow="0" w:lastRow="0" w:firstColumn="1" w:lastColumn="0" w:oddVBand="0" w:evenVBand="0" w:oddHBand="0" w:evenHBand="0" w:firstRowFirstColumn="0" w:firstRowLastColumn="0" w:lastRowFirstColumn="0" w:lastRowLastColumn="0"/>
-            <w:tcW w:w="5040" w:type="dxa"/>
+            <w:tcW w:w="4405" w:type="dxa"/>
             <w:noWrap/>
             <w:vAlign w:val="center"/>
             <w:hideMark/>
@@ -8559,7 +8582,7 @@
         </w:tc>
         <w:tc>
           <w:tcPr>
-            <w:tcW w:w="1620" w:type="dxa"/>
+            <w:tcW w:w="1890" w:type="dxa"/>
             <w:noWrap/>
             <w:vAlign w:val="center"/>
             <w:hideMark/>
@@ -8592,7 +8615,7 @@
         </w:tc>
         <w:tc>
           <w:tcPr>
-            <w:tcW w:w="2880" w:type="dxa"/>
+            <w:tcW w:w="3268" w:type="dxa"/>
             <w:noWrap/>
             <w:vAlign w:val="center"/>
             <w:hideMark/>
@@ -8625,7 +8648,7 @@
         </w:tc>
         <w:tc>
           <w:tcPr>
-            <w:tcW w:w="1890" w:type="dxa"/>
+            <w:tcW w:w="1804" w:type="dxa"/>
             <w:vAlign w:val="center"/>
           </w:tcPr>
           <w:p>
@@ -8651,7 +8674,7 @@
         <w:tc>
           <w:tcPr>
             <w:cnfStyle w:val="001000000000" w:firstRow="0" w:lastRow="0" w:firstColumn="1" w:lastColumn="0" w:oddVBand="0" w:evenVBand="0" w:oddHBand="0" w:evenHBand="0" w:firstRowFirstColumn="0" w:firstRowLastColumn="0" w:lastRowFirstColumn="0" w:lastRowLastColumn="0"/>
-            <w:tcW w:w="5040" w:type="dxa"/>
+            <w:tcW w:w="4405" w:type="dxa"/>
             <w:noWrap/>
             <w:vAlign w:val="center"/>
             <w:hideMark/>
@@ -8678,7 +8701,7 @@
         </w:tc>
         <w:tc>
           <w:tcPr>
-            <w:tcW w:w="1620" w:type="dxa"/>
+            <w:tcW w:w="1890" w:type="dxa"/>
             <w:noWrap/>
             <w:vAlign w:val="center"/>
             <w:hideMark/>
@@ -8711,7 +8734,7 @@
         </w:tc>
         <w:tc>
           <w:tcPr>
-            <w:tcW w:w="2880" w:type="dxa"/>
+            <w:tcW w:w="3268" w:type="dxa"/>
             <w:noWrap/>
             <w:vAlign w:val="center"/>
             <w:hideMark/>
@@ -8744,7 +8767,7 @@
         </w:tc>
         <w:tc>
           <w:tcPr>
-            <w:tcW w:w="1890" w:type="dxa"/>
+            <w:tcW w:w="1804" w:type="dxa"/>
             <w:vAlign w:val="center"/>
           </w:tcPr>
           <w:p>
@@ -8771,7 +8794,7 @@
         <w:tc>
           <w:tcPr>
             <w:cnfStyle w:val="001000000000" w:firstRow="0" w:lastRow="0" w:firstColumn="1" w:lastColumn="0" w:oddVBand="0" w:evenVBand="0" w:oddHBand="0" w:evenHBand="0" w:firstRowFirstColumn="0" w:firstRowLastColumn="0" w:lastRowFirstColumn="0" w:lastRowLastColumn="0"/>
-            <w:tcW w:w="5040" w:type="dxa"/>
+            <w:tcW w:w="4405" w:type="dxa"/>
             <w:noWrap/>
             <w:vAlign w:val="center"/>
             <w:hideMark/>
@@ -8798,7 +8821,7 @@
         </w:tc>
         <w:tc>
           <w:tcPr>
-            <w:tcW w:w="1620" w:type="dxa"/>
+            <w:tcW w:w="1890" w:type="dxa"/>
             <w:noWrap/>
             <w:vAlign w:val="center"/>
             <w:hideMark/>
@@ -8831,7 +8854,7 @@
         </w:tc>
         <w:tc>
           <w:tcPr>
-            <w:tcW w:w="2880" w:type="dxa"/>
+            <w:tcW w:w="3268" w:type="dxa"/>
             <w:noWrap/>
             <w:vAlign w:val="center"/>
             <w:hideMark/>
@@ -8864,7 +8887,7 @@
         </w:tc>
         <w:tc>
           <w:tcPr>
-            <w:tcW w:w="1890" w:type="dxa"/>
+            <w:tcW w:w="1804" w:type="dxa"/>
             <w:vAlign w:val="center"/>
           </w:tcPr>
           <w:p>
@@ -8890,7 +8913,7 @@
         <w:tc>
           <w:tcPr>
             <w:cnfStyle w:val="001000000000" w:firstRow="0" w:lastRow="0" w:firstColumn="1" w:lastColumn="0" w:oddVBand="0" w:evenVBand="0" w:oddHBand="0" w:evenHBand="0" w:firstRowFirstColumn="0" w:firstRowLastColumn="0" w:lastRowFirstColumn="0" w:lastRowLastColumn="0"/>
-            <w:tcW w:w="5040" w:type="dxa"/>
+            <w:tcW w:w="4405" w:type="dxa"/>
             <w:noWrap/>
             <w:vAlign w:val="center"/>
             <w:hideMark/>
@@ -8917,7 +8940,7 @@
         </w:tc>
         <w:tc>
           <w:tcPr>
-            <w:tcW w:w="1620" w:type="dxa"/>
+            <w:tcW w:w="1890" w:type="dxa"/>
             <w:noWrap/>
             <w:vAlign w:val="center"/>
             <w:hideMark/>
@@ -8950,7 +8973,7 @@
         </w:tc>
         <w:tc>
           <w:tcPr>
-            <w:tcW w:w="2880" w:type="dxa"/>
+            <w:tcW w:w="3268" w:type="dxa"/>
             <w:noWrap/>
             <w:vAlign w:val="center"/>
             <w:hideMark/>
@@ -8983,7 +9006,7 @@
         </w:tc>
         <w:tc>
           <w:tcPr>
-            <w:tcW w:w="1890" w:type="dxa"/>
+            <w:tcW w:w="1804" w:type="dxa"/>
             <w:vAlign w:val="center"/>
           </w:tcPr>
           <w:p>
@@ -9010,7 +9033,7 @@
         <w:tc>
           <w:tcPr>
             <w:cnfStyle w:val="001000000000" w:firstRow="0" w:lastRow="0" w:firstColumn="1" w:lastColumn="0" w:oddVBand="0" w:evenVBand="0" w:oddHBand="0" w:evenHBand="0" w:firstRowFirstColumn="0" w:firstRowLastColumn="0" w:lastRowFirstColumn="0" w:lastRowLastColumn="0"/>
-            <w:tcW w:w="5040" w:type="dxa"/>
+            <w:tcW w:w="4405" w:type="dxa"/>
             <w:noWrap/>
             <w:vAlign w:val="center"/>
             <w:hideMark/>
@@ -9037,7 +9060,7 @@
         </w:tc>
         <w:tc>
           <w:tcPr>
-            <w:tcW w:w="1620" w:type="dxa"/>
+            <w:tcW w:w="1890" w:type="dxa"/>
             <w:noWrap/>
             <w:vAlign w:val="center"/>
             <w:hideMark/>
@@ -9070,7 +9093,7 @@
         </w:tc>
         <w:tc>
           <w:tcPr>
-            <w:tcW w:w="2880" w:type="dxa"/>
+            <w:tcW w:w="3268" w:type="dxa"/>
             <w:noWrap/>
             <w:vAlign w:val="center"/>
             <w:hideMark/>
@@ -9103,7 +9126,7 @@
         </w:tc>
         <w:tc>
           <w:tcPr>
-            <w:tcW w:w="1890" w:type="dxa"/>
+            <w:tcW w:w="1804" w:type="dxa"/>
             <w:vAlign w:val="center"/>
           </w:tcPr>
           <w:p>
@@ -9129,7 +9152,7 @@
         <w:tc>
           <w:tcPr>
             <w:cnfStyle w:val="001000000000" w:firstRow="0" w:lastRow="0" w:firstColumn="1" w:lastColumn="0" w:oddVBand="0" w:evenVBand="0" w:oddHBand="0" w:evenHBand="0" w:firstRowFirstColumn="0" w:firstRowLastColumn="0" w:lastRowFirstColumn="0" w:lastRowLastColumn="0"/>
-            <w:tcW w:w="5040" w:type="dxa"/>
+            <w:tcW w:w="4405" w:type="dxa"/>
             <w:noWrap/>
             <w:vAlign w:val="center"/>
             <w:hideMark/>
@@ -9156,7 +9179,7 @@
         </w:tc>
         <w:tc>
           <w:tcPr>
-            <w:tcW w:w="1620" w:type="dxa"/>
+            <w:tcW w:w="1890" w:type="dxa"/>
             <w:noWrap/>
             <w:vAlign w:val="center"/>
             <w:hideMark/>
@@ -9189,7 +9212,7 @@
         </w:tc>
         <w:tc>
           <w:tcPr>
-            <w:tcW w:w="2880" w:type="dxa"/>
+            <w:tcW w:w="3268" w:type="dxa"/>
             <w:noWrap/>
             <w:vAlign w:val="center"/>
             <w:hideMark/>
@@ -9222,7 +9245,7 @@
         </w:tc>
         <w:tc>
           <w:tcPr>
-            <w:tcW w:w="1890" w:type="dxa"/>
+            <w:tcW w:w="1804" w:type="dxa"/>
             <w:vAlign w:val="center"/>
           </w:tcPr>
           <w:p>
@@ -9249,7 +9272,7 @@
         <w:tc>
           <w:tcPr>
             <w:cnfStyle w:val="001000000000" w:firstRow="0" w:lastRow="0" w:firstColumn="1" w:lastColumn="0" w:oddVBand="0" w:evenVBand="0" w:oddHBand="0" w:evenHBand="0" w:firstRowFirstColumn="0" w:firstRowLastColumn="0" w:lastRowFirstColumn="0" w:lastRowLastColumn="0"/>
-            <w:tcW w:w="5040" w:type="dxa"/>
+            <w:tcW w:w="4405" w:type="dxa"/>
             <w:noWrap/>
             <w:vAlign w:val="center"/>
             <w:hideMark/>
@@ -9276,7 +9299,7 @@
         </w:tc>
         <w:tc>
           <w:tcPr>
-            <w:tcW w:w="1620" w:type="dxa"/>
+            <w:tcW w:w="1890" w:type="dxa"/>
             <w:noWrap/>
             <w:vAlign w:val="center"/>
             <w:hideMark/>
@@ -9309,7 +9332,7 @@
         </w:tc>
         <w:tc>
           <w:tcPr>
-            <w:tcW w:w="2880" w:type="dxa"/>
+            <w:tcW w:w="3268" w:type="dxa"/>
             <w:noWrap/>
             <w:vAlign w:val="center"/>
             <w:hideMark/>
@@ -9342,7 +9365,7 @@
         </w:tc>
         <w:tc>
           <w:tcPr>
-            <w:tcW w:w="1890" w:type="dxa"/>
+            <w:tcW w:w="1804" w:type="dxa"/>
             <w:vAlign w:val="center"/>
           </w:tcPr>
           <w:p>
@@ -9368,7 +9391,7 @@
         <w:tc>
           <w:tcPr>
             <w:cnfStyle w:val="001000000000" w:firstRow="0" w:lastRow="0" w:firstColumn="1" w:lastColumn="0" w:oddVBand="0" w:evenVBand="0" w:oddHBand="0" w:evenHBand="0" w:firstRowFirstColumn="0" w:firstRowLastColumn="0" w:lastRowFirstColumn="0" w:lastRowLastColumn="0"/>
-            <w:tcW w:w="5040" w:type="dxa"/>
+            <w:tcW w:w="4405" w:type="dxa"/>
             <w:noWrap/>
             <w:vAlign w:val="center"/>
             <w:hideMark/>
@@ -9395,7 +9418,7 @@
         </w:tc>
         <w:tc>
           <w:tcPr>
-            <w:tcW w:w="1620" w:type="dxa"/>
+            <w:tcW w:w="1890" w:type="dxa"/>
             <w:noWrap/>
             <w:vAlign w:val="center"/>
             <w:hideMark/>
@@ -9428,7 +9451,7 @@
         </w:tc>
         <w:tc>
           <w:tcPr>
-            <w:tcW w:w="2880" w:type="dxa"/>
+            <w:tcW w:w="3268" w:type="dxa"/>
             <w:noWrap/>
             <w:vAlign w:val="center"/>
             <w:hideMark/>
@@ -9461,7 +9484,7 @@
         </w:tc>
         <w:tc>
           <w:tcPr>
-            <w:tcW w:w="1890" w:type="dxa"/>
+            <w:tcW w:w="1804" w:type="dxa"/>
             <w:vAlign w:val="center"/>
           </w:tcPr>
           <w:p>
@@ -9488,7 +9511,7 @@
         <w:tc>
           <w:tcPr>
             <w:cnfStyle w:val="001000000000" w:firstRow="0" w:lastRow="0" w:firstColumn="1" w:lastColumn="0" w:oddVBand="0" w:evenVBand="0" w:oddHBand="0" w:evenHBand="0" w:firstRowFirstColumn="0" w:firstRowLastColumn="0" w:lastRowFirstColumn="0" w:lastRowLastColumn="0"/>
-            <w:tcW w:w="5040" w:type="dxa"/>
+            <w:tcW w:w="4405" w:type="dxa"/>
             <w:noWrap/>
             <w:vAlign w:val="center"/>
             <w:hideMark/>
@@ -9533,7 +9556,7 @@
         </w:tc>
         <w:tc>
           <w:tcPr>
-            <w:tcW w:w="1620" w:type="dxa"/>
+            <w:tcW w:w="1890" w:type="dxa"/>
             <w:noWrap/>
             <w:vAlign w:val="center"/>
             <w:hideMark/>
@@ -9566,7 +9589,7 @@
         </w:tc>
         <w:tc>
           <w:tcPr>
-            <w:tcW w:w="2880" w:type="dxa"/>
+            <w:tcW w:w="3268" w:type="dxa"/>
             <w:noWrap/>
             <w:vAlign w:val="center"/>
             <w:hideMark/>
@@ -9599,7 +9622,7 @@
         </w:tc>
         <w:tc>
           <w:tcPr>
-            <w:tcW w:w="1890" w:type="dxa"/>
+            <w:tcW w:w="1804" w:type="dxa"/>
             <w:vAlign w:val="center"/>
           </w:tcPr>
           <w:p>
@@ -9625,7 +9648,7 @@
         <w:tc>
           <w:tcPr>
             <w:cnfStyle w:val="001000000000" w:firstRow="0" w:lastRow="0" w:firstColumn="1" w:lastColumn="0" w:oddVBand="0" w:evenVBand="0" w:oddHBand="0" w:evenHBand="0" w:firstRowFirstColumn="0" w:firstRowLastColumn="0" w:lastRowFirstColumn="0" w:lastRowLastColumn="0"/>
-            <w:tcW w:w="5040" w:type="dxa"/>
+            <w:tcW w:w="4405" w:type="dxa"/>
             <w:noWrap/>
             <w:vAlign w:val="center"/>
             <w:hideMark/>
@@ -9652,7 +9675,7 @@
         </w:tc>
         <w:tc>
           <w:tcPr>
-            <w:tcW w:w="1620" w:type="dxa"/>
+            <w:tcW w:w="1890" w:type="dxa"/>
             <w:noWrap/>
             <w:vAlign w:val="center"/>
             <w:hideMark/>
@@ -9685,7 +9708,7 @@
         </w:tc>
         <w:tc>
           <w:tcPr>
-            <w:tcW w:w="2880" w:type="dxa"/>
+            <w:tcW w:w="3268" w:type="dxa"/>
             <w:noWrap/>
             <w:vAlign w:val="center"/>
             <w:hideMark/>
@@ -9718,7 +9741,7 @@
         </w:tc>
         <w:tc>
           <w:tcPr>
-            <w:tcW w:w="1890" w:type="dxa"/>
+            <w:tcW w:w="1804" w:type="dxa"/>
             <w:vAlign w:val="center"/>
           </w:tcPr>
           <w:p>
@@ -9745,7 +9768,7 @@
         <w:tc>
           <w:tcPr>
             <w:cnfStyle w:val="001000000000" w:firstRow="0" w:lastRow="0" w:firstColumn="1" w:lastColumn="0" w:oddVBand="0" w:evenVBand="0" w:oddHBand="0" w:evenHBand="0" w:firstRowFirstColumn="0" w:firstRowLastColumn="0" w:lastRowFirstColumn="0" w:lastRowLastColumn="0"/>
-            <w:tcW w:w="5040" w:type="dxa"/>
+            <w:tcW w:w="4405" w:type="dxa"/>
             <w:noWrap/>
             <w:vAlign w:val="center"/>
             <w:hideMark/>
@@ -9772,7 +9795,7 @@
         </w:tc>
         <w:tc>
           <w:tcPr>
-            <w:tcW w:w="1620" w:type="dxa"/>
+            <w:tcW w:w="1890" w:type="dxa"/>
             <w:noWrap/>
             <w:vAlign w:val="center"/>
             <w:hideMark/>
@@ -9805,7 +9828,7 @@
         </w:tc>
         <w:tc>
           <w:tcPr>
-            <w:tcW w:w="2880" w:type="dxa"/>
+            <w:tcW w:w="3268" w:type="dxa"/>
             <w:noWrap/>
             <w:vAlign w:val="center"/>
             <w:hideMark/>
@@ -9838,7 +9861,7 @@
         </w:tc>
         <w:tc>
           <w:tcPr>
-            <w:tcW w:w="1890" w:type="dxa"/>
+            <w:tcW w:w="1804" w:type="dxa"/>
             <w:vAlign w:val="center"/>
           </w:tcPr>
           <w:p>
@@ -9864,51 +9887,62 @@
         <w:tc>
           <w:tcPr>
             <w:cnfStyle w:val="001000000000" w:firstRow="0" w:lastRow="0" w:firstColumn="1" w:lastColumn="0" w:oddVBand="0" w:evenVBand="0" w:oddHBand="0" w:evenHBand="0" w:firstRowFirstColumn="0" w:firstRowLastColumn="0" w:lastRowFirstColumn="0" w:lastRowLastColumn="0"/>
-            <w:tcW w:w="5040" w:type="dxa"/>
-            <w:noWrap/>
-            <w:vAlign w:val="center"/>
-            <w:hideMark/>
-          </w:tcPr>
-          <w:p>
-            <w:pPr>
-              <w:rPr>
-                <w:rFonts w:ascii="Courier New" w:eastAsia="Times New Roman" w:hAnsi="Courier New" w:cs="Courier New"/>
-                <w:color w:val="000000"/>
-                <w:kern w:val="0"/>
-                <w14:ligatures w14:val="none"/>
-              </w:rPr>
-            </w:pPr>
-            <w:r>
-              <w:rPr>
-                <w:rFonts w:ascii="Courier New" w:eastAsia="Times New Roman" w:hAnsi="Courier New" w:cs="Courier New"/>
-                <w:color w:val="000000"/>
-                <w:kern w:val="0"/>
-                <w14:ligatures w14:val="none"/>
-              </w:rPr>
-              <w:t>---------------------------------</w:t>
-            </w:r>
-          </w:p>
-        </w:tc>
-        <w:tc>
-          <w:tcPr>
-            <w:tcW w:w="1620" w:type="dxa"/>
-            <w:noWrap/>
-            <w:vAlign w:val="center"/>
-            <w:hideMark/>
-          </w:tcPr>
-          <w:p>
-            <w:pPr>
-              <w:jc w:val="center"/>
-              <w:cnfStyle w:val="000000000000" w:firstRow="0" w:lastRow="0" w:firstColumn="0" w:lastColumn="0" w:oddVBand="0" w:evenVBand="0" w:oddHBand="0" w:evenHBand="0" w:firstRowFirstColumn="0" w:firstRowLastColumn="0" w:lastRowFirstColumn="0" w:lastRowLastColumn="0"/>
-              <w:rPr>
-                <w:rFonts w:ascii="Courier New" w:eastAsia="Times New Roman" w:hAnsi="Courier New" w:cs="Courier New"/>
-                <w:b/>
-                <w:bCs/>
-                <w:color w:val="000000"/>
-                <w:kern w:val="0"/>
-                <w14:ligatures w14:val="none"/>
-              </w:rPr>
-            </w:pPr>
+            <w:tcW w:w="4405" w:type="dxa"/>
+            <w:noWrap/>
+            <w:vAlign w:val="center"/>
+            <w:hideMark/>
+          </w:tcPr>
+          <w:p>
+            <w:pPr>
+              <w:rPr>
+                <w:rFonts w:ascii="Courier New" w:eastAsia="Times New Roman" w:hAnsi="Courier New" w:cs="Courier New"/>
+                <w:color w:val="000000"/>
+                <w:kern w:val="0"/>
+                <w14:ligatures w14:val="none"/>
+              </w:rPr>
+            </w:pPr>
+            <w:r>
+              <w:rPr>
+                <w:rFonts w:ascii="Courier New" w:eastAsia="Times New Roman" w:hAnsi="Courier New" w:cs="Courier New"/>
+                <w:color w:val="000000"/>
+                <w:kern w:val="0"/>
+                <w14:ligatures w14:val="none"/>
+              </w:rPr>
+              <w:t>-----------------------------</w:t>
+            </w:r>
+          </w:p>
+        </w:tc>
+        <w:tc>
+          <w:tcPr>
+            <w:tcW w:w="1890" w:type="dxa"/>
+            <w:noWrap/>
+            <w:vAlign w:val="center"/>
+            <w:hideMark/>
+          </w:tcPr>
+          <w:p>
+            <w:pPr>
+              <w:jc w:val="center"/>
+              <w:cnfStyle w:val="000000000000" w:firstRow="0" w:lastRow="0" w:firstColumn="0" w:lastColumn="0" w:oddVBand="0" w:evenVBand="0" w:oddHBand="0" w:evenHBand="0" w:firstRowFirstColumn="0" w:firstRowLastColumn="0" w:lastRowFirstColumn="0" w:lastRowLastColumn="0"/>
+              <w:rPr>
+                <w:rFonts w:ascii="Courier New" w:eastAsia="Times New Roman" w:hAnsi="Courier New" w:cs="Courier New"/>
+                <w:b/>
+                <w:bCs/>
+                <w:color w:val="000000"/>
+                <w:kern w:val="0"/>
+                <w14:ligatures w14:val="none"/>
+              </w:rPr>
+            </w:pPr>
+            <w:r>
+              <w:rPr>
+                <w:rFonts w:ascii="Courier New" w:eastAsia="Times New Roman" w:hAnsi="Courier New" w:cs="Courier New"/>
+                <w:b/>
+                <w:bCs/>
+                <w:color w:val="000000"/>
+                <w:kern w:val="0"/>
+                <w14:ligatures w14:val="none"/>
+              </w:rPr>
+              <w:t>--</w:t>
+            </w:r>
             <w:r>
               <w:rPr>
                 <w:rFonts w:ascii="Courier New" w:eastAsia="Times New Roman" w:hAnsi="Courier New" w:cs="Courier New"/>
@@ -9935,7 +9969,7 @@
         </w:tc>
         <w:tc>
           <w:tcPr>
-            <w:tcW w:w="2880" w:type="dxa"/>
+            <w:tcW w:w="3268" w:type="dxa"/>
             <w:noWrap/>
             <w:vAlign w:val="center"/>
             <w:hideMark/>
@@ -9974,13 +10008,24 @@
                 <w:kern w:val="0"/>
                 <w14:ligatures w14:val="none"/>
               </w:rPr>
+              <w:t>---</w:t>
+            </w:r>
+            <w:r>
+              <w:rPr>
+                <w:rFonts w:ascii="Courier New" w:eastAsia="Times New Roman" w:hAnsi="Courier New" w:cs="Courier New"/>
+                <w:b/>
+                <w:bCs/>
+                <w:color w:val="000000"/>
+                <w:kern w:val="0"/>
+                <w14:ligatures w14:val="none"/>
+              </w:rPr>
               <w:t>---------------</w:t>
             </w:r>
           </w:p>
         </w:tc>
         <w:tc>
           <w:tcPr>
-            <w:tcW w:w="1890" w:type="dxa"/>
+            <w:tcW w:w="1804" w:type="dxa"/>
             <w:vAlign w:val="center"/>
           </w:tcPr>
           <w:p>
@@ -10030,7 +10075,7 @@
         <w:tc>
           <w:tcPr>
             <w:cnfStyle w:val="001000000000" w:firstRow="0" w:lastRow="0" w:firstColumn="1" w:lastColumn="0" w:oddVBand="0" w:evenVBand="0" w:oddHBand="0" w:evenHBand="0" w:firstRowFirstColumn="0" w:firstRowLastColumn="0" w:lastRowFirstColumn="0" w:lastRowLastColumn="0"/>
-            <w:tcW w:w="5040" w:type="dxa"/>
+            <w:tcW w:w="4405" w:type="dxa"/>
             <w:noWrap/>
             <w:vAlign w:val="center"/>
             <w:hideMark/>
@@ -10057,29 +10102,29 @@
         </w:tc>
         <w:tc>
           <w:tcPr>
-            <w:tcW w:w="1620" w:type="dxa"/>
-            <w:noWrap/>
-            <w:vAlign w:val="center"/>
-            <w:hideMark/>
-          </w:tcPr>
-          <w:p>
-            <w:pPr>
-              <w:jc w:val="center"/>
-              <w:cnfStyle w:val="000000100000" w:firstRow="0" w:lastRow="0" w:firstColumn="0" w:lastColumn="0" w:oddVBand="0" w:evenVBand="0" w:oddHBand="1" w:evenHBand="0" w:firstRowFirstColumn="0" w:firstRowLastColumn="0" w:lastRowFirstColumn="0" w:lastRowLastColumn="0"/>
-              <w:rPr>
-                <w:rFonts w:ascii="Courier New" w:eastAsia="Times New Roman" w:hAnsi="Courier New" w:cs="Courier New"/>
-                <w:b/>
-                <w:bCs/>
-                <w:color w:val="000000"/>
-                <w:kern w:val="0"/>
-                <w14:ligatures w14:val="none"/>
-              </w:rPr>
-            </w:pPr>
-          </w:p>
-        </w:tc>
-        <w:tc>
-          <w:tcPr>
-            <w:tcW w:w="2880" w:type="dxa"/>
+            <w:tcW w:w="1890" w:type="dxa"/>
+            <w:noWrap/>
+            <w:vAlign w:val="center"/>
+            <w:hideMark/>
+          </w:tcPr>
+          <w:p>
+            <w:pPr>
+              <w:jc w:val="center"/>
+              <w:cnfStyle w:val="000000100000" w:firstRow="0" w:lastRow="0" w:firstColumn="0" w:lastColumn="0" w:oddVBand="0" w:evenVBand="0" w:oddHBand="1" w:evenHBand="0" w:firstRowFirstColumn="0" w:firstRowLastColumn="0" w:lastRowFirstColumn="0" w:lastRowLastColumn="0"/>
+              <w:rPr>
+                <w:rFonts w:ascii="Courier New" w:eastAsia="Times New Roman" w:hAnsi="Courier New" w:cs="Courier New"/>
+                <w:b/>
+                <w:bCs/>
+                <w:color w:val="000000"/>
+                <w:kern w:val="0"/>
+                <w14:ligatures w14:val="none"/>
+              </w:rPr>
+            </w:pPr>
+          </w:p>
+        </w:tc>
+        <w:tc>
+          <w:tcPr>
+            <w:tcW w:w="3268" w:type="dxa"/>
             <w:noWrap/>
             <w:vAlign w:val="center"/>
             <w:hideMark/>
@@ -10124,7 +10169,7 @@
         </w:tc>
         <w:tc>
           <w:tcPr>
-            <w:tcW w:w="1890" w:type="dxa"/>
+            <w:tcW w:w="1804" w:type="dxa"/>
             <w:vAlign w:val="center"/>
           </w:tcPr>
           <w:p>
@@ -10150,14 +10195,14 @@
         </w:trPr>
         <w:tc>
           <w:tcPr>
-            <w:tcW w:w="5040" w:type="dxa"/>
-            <w:noWrap/>
-            <w:vAlign w:val="center"/>
-            <w:hideMark/>
-          </w:tcPr>
-          <w:p>
-            <w:pPr>
-              <w:cnfStyle w:val="001000000000" w:firstRow="0" w:lastRow="0" w:firstColumn="1" w:lastColumn="0" w:oddVBand="0" w:evenVBand="0" w:oddHBand="0" w:evenHBand="0" w:firstRowFirstColumn="0" w:firstRowLastColumn="0" w:lastRowFirstColumn="0" w:lastRowLastColumn="0"/>
+            <w:cnfStyle w:val="001000000000" w:firstRow="0" w:lastRow="0" w:firstColumn="1" w:lastColumn="0" w:oddVBand="0" w:evenVBand="0" w:oddHBand="0" w:evenHBand="0" w:firstRowFirstColumn="0" w:firstRowLastColumn="0" w:lastRowFirstColumn="0" w:lastRowLastColumn="0"/>
+            <w:tcW w:w="4405" w:type="dxa"/>
+            <w:noWrap/>
+            <w:vAlign w:val="center"/>
+            <w:hideMark/>
+          </w:tcPr>
+          <w:p>
+            <w:pPr>
               <w:rPr>
                 <w:rFonts w:ascii="Courier New" w:eastAsia="Times New Roman" w:hAnsi="Courier New" w:cs="Courier New"/>
                 <w:color w:val="000000"/>
@@ -10178,35 +10223,37 @@
         </w:tc>
         <w:tc>
           <w:tcPr>
-            <w:tcW w:w="1620" w:type="dxa"/>
-            <w:noWrap/>
-            <w:vAlign w:val="center"/>
-            <w:hideMark/>
-          </w:tcPr>
-          <w:p>
-            <w:pPr>
-              <w:jc w:val="center"/>
-              <w:rPr>
-                <w:rFonts w:ascii="Courier New" w:eastAsia="Times New Roman" w:hAnsi="Courier New" w:cs="Courier New"/>
-                <w:b/>
-                <w:bCs/>
-                <w:color w:val="000000"/>
-                <w:kern w:val="0"/>
-                <w14:ligatures w14:val="none"/>
-              </w:rPr>
-            </w:pPr>
-          </w:p>
-        </w:tc>
-        <w:tc>
-          <w:tcPr>
-            <w:tcW w:w="2880" w:type="dxa"/>
-            <w:noWrap/>
-            <w:vAlign w:val="center"/>
-            <w:hideMark/>
-          </w:tcPr>
-          <w:p>
-            <w:pPr>
-              <w:jc w:val="center"/>
+            <w:tcW w:w="1890" w:type="dxa"/>
+            <w:noWrap/>
+            <w:vAlign w:val="center"/>
+            <w:hideMark/>
+          </w:tcPr>
+          <w:p>
+            <w:pPr>
+              <w:jc w:val="center"/>
+              <w:cnfStyle w:val="000000000000" w:firstRow="0" w:lastRow="0" w:firstColumn="0" w:lastColumn="0" w:oddVBand="0" w:evenVBand="0" w:oddHBand="0" w:evenHBand="0" w:firstRowFirstColumn="0" w:firstRowLastColumn="0" w:lastRowFirstColumn="0" w:lastRowLastColumn="0"/>
+              <w:rPr>
+                <w:rFonts w:ascii="Courier New" w:eastAsia="Times New Roman" w:hAnsi="Courier New" w:cs="Courier New"/>
+                <w:b/>
+                <w:bCs/>
+                <w:color w:val="000000"/>
+                <w:kern w:val="0"/>
+                <w14:ligatures w14:val="none"/>
+              </w:rPr>
+            </w:pPr>
+          </w:p>
+        </w:tc>
+        <w:tc>
+          <w:tcPr>
+            <w:tcW w:w="3268" w:type="dxa"/>
+            <w:noWrap/>
+            <w:vAlign w:val="center"/>
+            <w:hideMark/>
+          </w:tcPr>
+          <w:p>
+            <w:pPr>
+              <w:jc w:val="center"/>
+              <w:cnfStyle w:val="000000000000" w:firstRow="0" w:lastRow="0" w:firstColumn="0" w:lastColumn="0" w:oddVBand="0" w:evenVBand="0" w:oddHBand="0" w:evenHBand="0" w:firstRowFirstColumn="0" w:firstRowLastColumn="0" w:lastRowFirstColumn="0" w:lastRowLastColumn="0"/>
               <w:rPr>
                 <w:rFonts w:ascii="Times New Roman" w:eastAsia="Times New Roman" w:hAnsi="Times New Roman" w:cs="Times New Roman"/>
                 <w:b/>
@@ -10243,11 +10290,12 @@
         </w:tc>
         <w:tc>
           <w:tcPr>
-            <w:tcW w:w="1890" w:type="dxa"/>
-            <w:vAlign w:val="center"/>
-          </w:tcPr>
-          <w:p>
-            <w:pPr>
+            <w:tcW w:w="1804" w:type="dxa"/>
+            <w:vAlign w:val="center"/>
+          </w:tcPr>
+          <w:p>
+            <w:pPr>
+              <w:cnfStyle w:val="000000000000" w:firstRow="0" w:lastRow="0" w:firstColumn="0" w:lastColumn="0" w:oddVBand="0" w:evenVBand="0" w:oddHBand="0" w:evenHBand="0" w:firstRowFirstColumn="0" w:firstRowLastColumn="0" w:lastRowFirstColumn="0" w:lastRowLastColumn="0"/>
               <w:rPr>
                 <w:rFonts w:ascii="Times New Roman" w:eastAsia="Times New Roman" w:hAnsi="Times New Roman" w:cs="Times New Roman"/>
                 <w:b/>
@@ -10270,7 +10318,7 @@
         <w:tc>
           <w:tcPr>
             <w:cnfStyle w:val="001000000000" w:firstRow="0" w:lastRow="0" w:firstColumn="1" w:lastColumn="0" w:oddVBand="0" w:evenVBand="0" w:oddHBand="0" w:evenHBand="0" w:firstRowFirstColumn="0" w:firstRowLastColumn="0" w:lastRowFirstColumn="0" w:lastRowLastColumn="0"/>
-            <w:tcW w:w="5040" w:type="dxa"/>
+            <w:tcW w:w="4405" w:type="dxa"/>
             <w:noWrap/>
             <w:vAlign w:val="center"/>
             <w:hideMark/>
@@ -10297,29 +10345,29 @@
         </w:tc>
         <w:tc>
           <w:tcPr>
-            <w:tcW w:w="1620" w:type="dxa"/>
-            <w:noWrap/>
-            <w:vAlign w:val="center"/>
-            <w:hideMark/>
-          </w:tcPr>
-          <w:p>
-            <w:pPr>
-              <w:jc w:val="center"/>
-              <w:cnfStyle w:val="000000100000" w:firstRow="0" w:lastRow="0" w:firstColumn="0" w:lastColumn="0" w:oddVBand="0" w:evenVBand="0" w:oddHBand="1" w:evenHBand="0" w:firstRowFirstColumn="0" w:firstRowLastColumn="0" w:lastRowFirstColumn="0" w:lastRowLastColumn="0"/>
-              <w:rPr>
-                <w:rFonts w:ascii="Courier New" w:eastAsia="Times New Roman" w:hAnsi="Courier New" w:cs="Courier New"/>
-                <w:b/>
-                <w:bCs/>
-                <w:color w:val="000000"/>
-                <w:kern w:val="0"/>
-                <w14:ligatures w14:val="none"/>
-              </w:rPr>
-            </w:pPr>
-          </w:p>
-        </w:tc>
-        <w:tc>
-          <w:tcPr>
-            <w:tcW w:w="2880" w:type="dxa"/>
+            <w:tcW w:w="1890" w:type="dxa"/>
+            <w:noWrap/>
+            <w:vAlign w:val="center"/>
+            <w:hideMark/>
+          </w:tcPr>
+          <w:p>
+            <w:pPr>
+              <w:jc w:val="center"/>
+              <w:cnfStyle w:val="000000100000" w:firstRow="0" w:lastRow="0" w:firstColumn="0" w:lastColumn="0" w:oddVBand="0" w:evenVBand="0" w:oddHBand="1" w:evenHBand="0" w:firstRowFirstColumn="0" w:firstRowLastColumn="0" w:lastRowFirstColumn="0" w:lastRowLastColumn="0"/>
+              <w:rPr>
+                <w:rFonts w:ascii="Courier New" w:eastAsia="Times New Roman" w:hAnsi="Courier New" w:cs="Courier New"/>
+                <w:b/>
+                <w:bCs/>
+                <w:color w:val="000000"/>
+                <w:kern w:val="0"/>
+                <w14:ligatures w14:val="none"/>
+              </w:rPr>
+            </w:pPr>
+          </w:p>
+        </w:tc>
+        <w:tc>
+          <w:tcPr>
+            <w:tcW w:w="3268" w:type="dxa"/>
             <w:noWrap/>
             <w:vAlign w:val="center"/>
             <w:hideMark/>
@@ -10364,7 +10412,7 @@
         </w:tc>
         <w:tc>
           <w:tcPr>
-            <w:tcW w:w="1890" w:type="dxa"/>
+            <w:tcW w:w="1804" w:type="dxa"/>
             <w:vAlign w:val="center"/>
           </w:tcPr>
           <w:p>
@@ -10390,14 +10438,14 @@
         </w:trPr>
         <w:tc>
           <w:tcPr>
-            <w:tcW w:w="5040" w:type="dxa"/>
-            <w:noWrap/>
-            <w:vAlign w:val="center"/>
-            <w:hideMark/>
-          </w:tcPr>
-          <w:p>
-            <w:pPr>
-              <w:cnfStyle w:val="001000000000" w:firstRow="0" w:lastRow="0" w:firstColumn="1" w:lastColumn="0" w:oddVBand="0" w:evenVBand="0" w:oddHBand="0" w:evenHBand="0" w:firstRowFirstColumn="0" w:firstRowLastColumn="0" w:lastRowFirstColumn="0" w:lastRowLastColumn="0"/>
+            <w:cnfStyle w:val="001000000000" w:firstRow="0" w:lastRow="0" w:firstColumn="1" w:lastColumn="0" w:oddVBand="0" w:evenVBand="0" w:oddHBand="0" w:evenHBand="0" w:firstRowFirstColumn="0" w:firstRowLastColumn="0" w:lastRowFirstColumn="0" w:lastRowLastColumn="0"/>
+            <w:tcW w:w="4405" w:type="dxa"/>
+            <w:noWrap/>
+            <w:vAlign w:val="center"/>
+            <w:hideMark/>
+          </w:tcPr>
+          <w:p>
+            <w:pPr>
               <w:rPr>
                 <w:rFonts w:ascii="Courier New" w:eastAsia="Times New Roman" w:hAnsi="Courier New" w:cs="Courier New"/>
                 <w:color w:val="000000"/>
@@ -10418,35 +10466,37 @@
         </w:tc>
         <w:tc>
           <w:tcPr>
-            <w:tcW w:w="1620" w:type="dxa"/>
-            <w:noWrap/>
-            <w:vAlign w:val="center"/>
-            <w:hideMark/>
-          </w:tcPr>
-          <w:p>
-            <w:pPr>
-              <w:jc w:val="center"/>
-              <w:rPr>
-                <w:rFonts w:ascii="Courier New" w:eastAsia="Times New Roman" w:hAnsi="Courier New" w:cs="Courier New"/>
-                <w:b/>
-                <w:bCs/>
-                <w:color w:val="000000"/>
-                <w:kern w:val="0"/>
-                <w14:ligatures w14:val="none"/>
-              </w:rPr>
-            </w:pPr>
-          </w:p>
-        </w:tc>
-        <w:tc>
-          <w:tcPr>
-            <w:tcW w:w="2880" w:type="dxa"/>
-            <w:noWrap/>
-            <w:vAlign w:val="center"/>
-            <w:hideMark/>
-          </w:tcPr>
-          <w:p>
-            <w:pPr>
-              <w:jc w:val="center"/>
+            <w:tcW w:w="1890" w:type="dxa"/>
+            <w:noWrap/>
+            <w:vAlign w:val="center"/>
+            <w:hideMark/>
+          </w:tcPr>
+          <w:p>
+            <w:pPr>
+              <w:jc w:val="center"/>
+              <w:cnfStyle w:val="000000000000" w:firstRow="0" w:lastRow="0" w:firstColumn="0" w:lastColumn="0" w:oddVBand="0" w:evenVBand="0" w:oddHBand="0" w:evenHBand="0" w:firstRowFirstColumn="0" w:firstRowLastColumn="0" w:lastRowFirstColumn="0" w:lastRowLastColumn="0"/>
+              <w:rPr>
+                <w:rFonts w:ascii="Courier New" w:eastAsia="Times New Roman" w:hAnsi="Courier New" w:cs="Courier New"/>
+                <w:b/>
+                <w:bCs/>
+                <w:color w:val="000000"/>
+                <w:kern w:val="0"/>
+                <w14:ligatures w14:val="none"/>
+              </w:rPr>
+            </w:pPr>
+          </w:p>
+        </w:tc>
+        <w:tc>
+          <w:tcPr>
+            <w:tcW w:w="3268" w:type="dxa"/>
+            <w:noWrap/>
+            <w:vAlign w:val="center"/>
+            <w:hideMark/>
+          </w:tcPr>
+          <w:p>
+            <w:pPr>
+              <w:jc w:val="center"/>
+              <w:cnfStyle w:val="000000000000" w:firstRow="0" w:lastRow="0" w:firstColumn="0" w:lastColumn="0" w:oddVBand="0" w:evenVBand="0" w:oddHBand="0" w:evenHBand="0" w:firstRowFirstColumn="0" w:firstRowLastColumn="0" w:lastRowFirstColumn="0" w:lastRowLastColumn="0"/>
               <w:rPr>
                 <w:rFonts w:ascii="Times New Roman" w:eastAsia="Times New Roman" w:hAnsi="Times New Roman" w:cs="Times New Roman"/>
                 <w:b/>
@@ -10483,11 +10533,12 @@
         </w:tc>
         <w:tc>
           <w:tcPr>
-            <w:tcW w:w="1890" w:type="dxa"/>
-            <w:vAlign w:val="center"/>
-          </w:tcPr>
-          <w:p>
-            <w:pPr>
+            <w:tcW w:w="1804" w:type="dxa"/>
+            <w:vAlign w:val="center"/>
+          </w:tcPr>
+          <w:p>
+            <w:pPr>
+              <w:cnfStyle w:val="000000000000" w:firstRow="0" w:lastRow="0" w:firstColumn="0" w:lastColumn="0" w:oddVBand="0" w:evenVBand="0" w:oddHBand="0" w:evenHBand="0" w:firstRowFirstColumn="0" w:firstRowLastColumn="0" w:lastRowFirstColumn="0" w:lastRowLastColumn="0"/>
               <w:rPr>
                 <w:rFonts w:ascii="Times New Roman" w:eastAsia="Times New Roman" w:hAnsi="Times New Roman" w:cs="Times New Roman"/>
                 <w:b/>
@@ -10510,7 +10561,7 @@
         <w:tc>
           <w:tcPr>
             <w:cnfStyle w:val="001000000000" w:firstRow="0" w:lastRow="0" w:firstColumn="1" w:lastColumn="0" w:oddVBand="0" w:evenVBand="0" w:oddHBand="0" w:evenHBand="0" w:firstRowFirstColumn="0" w:firstRowLastColumn="0" w:lastRowFirstColumn="0" w:lastRowLastColumn="0"/>
-            <w:tcW w:w="5040" w:type="dxa"/>
+            <w:tcW w:w="4405" w:type="dxa"/>
             <w:noWrap/>
             <w:vAlign w:val="center"/>
             <w:hideMark/>
@@ -10537,29 +10588,29 @@
         </w:tc>
         <w:tc>
           <w:tcPr>
-            <w:tcW w:w="1620" w:type="dxa"/>
-            <w:noWrap/>
-            <w:vAlign w:val="center"/>
-            <w:hideMark/>
-          </w:tcPr>
-          <w:p>
-            <w:pPr>
-              <w:jc w:val="center"/>
-              <w:cnfStyle w:val="000000100000" w:firstRow="0" w:lastRow="0" w:firstColumn="0" w:lastColumn="0" w:oddVBand="0" w:evenVBand="0" w:oddHBand="1" w:evenHBand="0" w:firstRowFirstColumn="0" w:firstRowLastColumn="0" w:lastRowFirstColumn="0" w:lastRowLastColumn="0"/>
-              <w:rPr>
-                <w:rFonts w:ascii="Courier New" w:eastAsia="Times New Roman" w:hAnsi="Courier New" w:cs="Courier New"/>
-                <w:b/>
-                <w:bCs/>
-                <w:color w:val="000000"/>
-                <w:kern w:val="0"/>
-                <w14:ligatures w14:val="none"/>
-              </w:rPr>
-            </w:pPr>
-          </w:p>
-        </w:tc>
-        <w:tc>
-          <w:tcPr>
-            <w:tcW w:w="2880" w:type="dxa"/>
+            <w:tcW w:w="1890" w:type="dxa"/>
+            <w:noWrap/>
+            <w:vAlign w:val="center"/>
+            <w:hideMark/>
+          </w:tcPr>
+          <w:p>
+            <w:pPr>
+              <w:jc w:val="center"/>
+              <w:cnfStyle w:val="000000100000" w:firstRow="0" w:lastRow="0" w:firstColumn="0" w:lastColumn="0" w:oddVBand="0" w:evenVBand="0" w:oddHBand="1" w:evenHBand="0" w:firstRowFirstColumn="0" w:firstRowLastColumn="0" w:lastRowFirstColumn="0" w:lastRowLastColumn="0"/>
+              <w:rPr>
+                <w:rFonts w:ascii="Courier New" w:eastAsia="Times New Roman" w:hAnsi="Courier New" w:cs="Courier New"/>
+                <w:b/>
+                <w:bCs/>
+                <w:color w:val="000000"/>
+                <w:kern w:val="0"/>
+                <w14:ligatures w14:val="none"/>
+              </w:rPr>
+            </w:pPr>
+          </w:p>
+        </w:tc>
+        <w:tc>
+          <w:tcPr>
+            <w:tcW w:w="3268" w:type="dxa"/>
             <w:noWrap/>
             <w:vAlign w:val="center"/>
             <w:hideMark/>
@@ -10604,7 +10655,7 @@
         </w:tc>
         <w:tc>
           <w:tcPr>
-            <w:tcW w:w="1890" w:type="dxa"/>
+            <w:tcW w:w="1804" w:type="dxa"/>
             <w:vAlign w:val="center"/>
           </w:tcPr>
           <w:p>
@@ -10630,14 +10681,14 @@
         </w:trPr>
         <w:tc>
           <w:tcPr>
-            <w:tcW w:w="5040" w:type="dxa"/>
-            <w:noWrap/>
-            <w:vAlign w:val="center"/>
-            <w:hideMark/>
-          </w:tcPr>
-          <w:p>
-            <w:pPr>
-              <w:cnfStyle w:val="001000000000" w:firstRow="0" w:lastRow="0" w:firstColumn="1" w:lastColumn="0" w:oddVBand="0" w:evenVBand="0" w:oddHBand="0" w:evenHBand="0" w:firstRowFirstColumn="0" w:firstRowLastColumn="0" w:lastRowFirstColumn="0" w:lastRowLastColumn="0"/>
+            <w:cnfStyle w:val="001000000000" w:firstRow="0" w:lastRow="0" w:firstColumn="1" w:lastColumn="0" w:oddVBand="0" w:evenVBand="0" w:oddHBand="0" w:evenHBand="0" w:firstRowFirstColumn="0" w:firstRowLastColumn="0" w:lastRowFirstColumn="0" w:lastRowLastColumn="0"/>
+            <w:tcW w:w="4405" w:type="dxa"/>
+            <w:noWrap/>
+            <w:vAlign w:val="center"/>
+            <w:hideMark/>
+          </w:tcPr>
+          <w:p>
+            <w:pPr>
               <w:rPr>
                 <w:rFonts w:ascii="Courier New" w:eastAsia="Times New Roman" w:hAnsi="Courier New" w:cs="Courier New"/>
                 <w:color w:val="000000"/>
@@ -10658,35 +10709,37 @@
         </w:tc>
         <w:tc>
           <w:tcPr>
-            <w:tcW w:w="1620" w:type="dxa"/>
-            <w:noWrap/>
-            <w:vAlign w:val="center"/>
-            <w:hideMark/>
-          </w:tcPr>
-          <w:p>
-            <w:pPr>
-              <w:jc w:val="center"/>
-              <w:rPr>
-                <w:rFonts w:ascii="Courier New" w:eastAsia="Times New Roman" w:hAnsi="Courier New" w:cs="Courier New"/>
-                <w:b/>
-                <w:bCs/>
-                <w:color w:val="000000"/>
-                <w:kern w:val="0"/>
-                <w14:ligatures w14:val="none"/>
-              </w:rPr>
-            </w:pPr>
-          </w:p>
-        </w:tc>
-        <w:tc>
-          <w:tcPr>
-            <w:tcW w:w="2880" w:type="dxa"/>
-            <w:noWrap/>
-            <w:vAlign w:val="center"/>
-            <w:hideMark/>
-          </w:tcPr>
-          <w:p>
-            <w:pPr>
-              <w:jc w:val="center"/>
+            <w:tcW w:w="1890" w:type="dxa"/>
+            <w:noWrap/>
+            <w:vAlign w:val="center"/>
+            <w:hideMark/>
+          </w:tcPr>
+          <w:p>
+            <w:pPr>
+              <w:jc w:val="center"/>
+              <w:cnfStyle w:val="000000000000" w:firstRow="0" w:lastRow="0" w:firstColumn="0" w:lastColumn="0" w:oddVBand="0" w:evenVBand="0" w:oddHBand="0" w:evenHBand="0" w:firstRowFirstColumn="0" w:firstRowLastColumn="0" w:lastRowFirstColumn="0" w:lastRowLastColumn="0"/>
+              <w:rPr>
+                <w:rFonts w:ascii="Courier New" w:eastAsia="Times New Roman" w:hAnsi="Courier New" w:cs="Courier New"/>
+                <w:b/>
+                <w:bCs/>
+                <w:color w:val="000000"/>
+                <w:kern w:val="0"/>
+                <w14:ligatures w14:val="none"/>
+              </w:rPr>
+            </w:pPr>
+          </w:p>
+        </w:tc>
+        <w:tc>
+          <w:tcPr>
+            <w:tcW w:w="3268" w:type="dxa"/>
+            <w:noWrap/>
+            <w:vAlign w:val="center"/>
+            <w:hideMark/>
+          </w:tcPr>
+          <w:p>
+            <w:pPr>
+              <w:jc w:val="center"/>
+              <w:cnfStyle w:val="000000000000" w:firstRow="0" w:lastRow="0" w:firstColumn="0" w:lastColumn="0" w:oddVBand="0" w:evenVBand="0" w:oddHBand="0" w:evenHBand="0" w:firstRowFirstColumn="0" w:firstRowLastColumn="0" w:lastRowFirstColumn="0" w:lastRowLastColumn="0"/>
               <w:rPr>
                 <w:rFonts w:ascii="Times New Roman" w:eastAsia="Times New Roman" w:hAnsi="Times New Roman" w:cs="Times New Roman"/>
                 <w:b/>
@@ -10723,11 +10776,12 @@
         </w:tc>
         <w:tc>
           <w:tcPr>
-            <w:tcW w:w="1890" w:type="dxa"/>
-            <w:vAlign w:val="center"/>
-          </w:tcPr>
-          <w:p>
-            <w:pPr>
+            <w:tcW w:w="1804" w:type="dxa"/>
+            <w:vAlign w:val="center"/>
+          </w:tcPr>
+          <w:p>
+            <w:pPr>
+              <w:cnfStyle w:val="000000000000" w:firstRow="0" w:lastRow="0" w:firstColumn="0" w:lastColumn="0" w:oddVBand="0" w:evenVBand="0" w:oddHBand="0" w:evenHBand="0" w:firstRowFirstColumn="0" w:firstRowLastColumn="0" w:lastRowFirstColumn="0" w:lastRowLastColumn="0"/>
               <w:rPr>
                 <w:rFonts w:ascii="Times New Roman" w:eastAsia="Times New Roman" w:hAnsi="Times New Roman" w:cs="Times New Roman"/>
                 <w:b/>
@@ -10750,7 +10804,7 @@
         <w:tc>
           <w:tcPr>
             <w:cnfStyle w:val="001000000000" w:firstRow="0" w:lastRow="0" w:firstColumn="1" w:lastColumn="0" w:oddVBand="0" w:evenVBand="0" w:oddHBand="0" w:evenHBand="0" w:firstRowFirstColumn="0" w:firstRowLastColumn="0" w:lastRowFirstColumn="0" w:lastRowLastColumn="0"/>
-            <w:tcW w:w="5040" w:type="dxa"/>
+            <w:tcW w:w="4405" w:type="dxa"/>
             <w:noWrap/>
             <w:vAlign w:val="center"/>
             <w:hideMark/>
@@ -10777,29 +10831,29 @@
         </w:tc>
         <w:tc>
           <w:tcPr>
-            <w:tcW w:w="1620" w:type="dxa"/>
-            <w:noWrap/>
-            <w:vAlign w:val="center"/>
-            <w:hideMark/>
-          </w:tcPr>
-          <w:p>
-            <w:pPr>
-              <w:jc w:val="center"/>
-              <w:cnfStyle w:val="000000100000" w:firstRow="0" w:lastRow="0" w:firstColumn="0" w:lastColumn="0" w:oddVBand="0" w:evenVBand="0" w:oddHBand="1" w:evenHBand="0" w:firstRowFirstColumn="0" w:firstRowLastColumn="0" w:lastRowFirstColumn="0" w:lastRowLastColumn="0"/>
-              <w:rPr>
-                <w:rFonts w:ascii="Courier New" w:eastAsia="Times New Roman" w:hAnsi="Courier New" w:cs="Courier New"/>
-                <w:b/>
-                <w:bCs/>
-                <w:color w:val="000000"/>
-                <w:kern w:val="0"/>
-                <w14:ligatures w14:val="none"/>
-              </w:rPr>
-            </w:pPr>
-          </w:p>
-        </w:tc>
-        <w:tc>
-          <w:tcPr>
-            <w:tcW w:w="2880" w:type="dxa"/>
+            <w:tcW w:w="1890" w:type="dxa"/>
+            <w:noWrap/>
+            <w:vAlign w:val="center"/>
+            <w:hideMark/>
+          </w:tcPr>
+          <w:p>
+            <w:pPr>
+              <w:jc w:val="center"/>
+              <w:cnfStyle w:val="000000100000" w:firstRow="0" w:lastRow="0" w:firstColumn="0" w:lastColumn="0" w:oddVBand="0" w:evenVBand="0" w:oddHBand="1" w:evenHBand="0" w:firstRowFirstColumn="0" w:firstRowLastColumn="0" w:lastRowFirstColumn="0" w:lastRowLastColumn="0"/>
+              <w:rPr>
+                <w:rFonts w:ascii="Courier New" w:eastAsia="Times New Roman" w:hAnsi="Courier New" w:cs="Courier New"/>
+                <w:b/>
+                <w:bCs/>
+                <w:color w:val="000000"/>
+                <w:kern w:val="0"/>
+                <w14:ligatures w14:val="none"/>
+              </w:rPr>
+            </w:pPr>
+          </w:p>
+        </w:tc>
+        <w:tc>
+          <w:tcPr>
+            <w:tcW w:w="3268" w:type="dxa"/>
             <w:noWrap/>
             <w:vAlign w:val="center"/>
             <w:hideMark/>
@@ -10844,7 +10898,7 @@
         </w:tc>
         <w:tc>
           <w:tcPr>
-            <w:tcW w:w="1890" w:type="dxa"/>
+            <w:tcW w:w="1804" w:type="dxa"/>
             <w:vAlign w:val="center"/>
           </w:tcPr>
           <w:p>
@@ -10871,7 +10925,7 @@
         <w:tc>
           <w:tcPr>
             <w:cnfStyle w:val="001000000000" w:firstRow="0" w:lastRow="0" w:firstColumn="1" w:lastColumn="0" w:oddVBand="0" w:evenVBand="0" w:oddHBand="0" w:evenHBand="0" w:firstRowFirstColumn="0" w:firstRowLastColumn="0" w:lastRowFirstColumn="0" w:lastRowLastColumn="0"/>
-            <w:tcW w:w="5040" w:type="dxa"/>
+            <w:tcW w:w="4405" w:type="dxa"/>
             <w:noWrap/>
             <w:vAlign w:val="center"/>
             <w:hideMark/>
@@ -10898,29 +10952,29 @@
         </w:tc>
         <w:tc>
           <w:tcPr>
-            <w:tcW w:w="1620" w:type="dxa"/>
-            <w:noWrap/>
-            <w:vAlign w:val="center"/>
-            <w:hideMark/>
-          </w:tcPr>
-          <w:p>
-            <w:pPr>
-              <w:jc w:val="center"/>
-              <w:cnfStyle w:val="000000000000" w:firstRow="0" w:lastRow="0" w:firstColumn="0" w:lastColumn="0" w:oddVBand="0" w:evenVBand="0" w:oddHBand="0" w:evenHBand="0" w:firstRowFirstColumn="0" w:firstRowLastColumn="0" w:lastRowFirstColumn="0" w:lastRowLastColumn="0"/>
-              <w:rPr>
-                <w:rFonts w:ascii="Courier New" w:eastAsia="Times New Roman" w:hAnsi="Courier New" w:cs="Courier New"/>
-                <w:b/>
-                <w:bCs/>
-                <w:color w:val="000000"/>
-                <w:kern w:val="0"/>
-                <w14:ligatures w14:val="none"/>
-              </w:rPr>
-            </w:pPr>
-          </w:p>
-        </w:tc>
-        <w:tc>
-          <w:tcPr>
-            <w:tcW w:w="2880" w:type="dxa"/>
+            <w:tcW w:w="1890" w:type="dxa"/>
+            <w:noWrap/>
+            <w:vAlign w:val="center"/>
+            <w:hideMark/>
+          </w:tcPr>
+          <w:p>
+            <w:pPr>
+              <w:jc w:val="center"/>
+              <w:cnfStyle w:val="000000000000" w:firstRow="0" w:lastRow="0" w:firstColumn="0" w:lastColumn="0" w:oddVBand="0" w:evenVBand="0" w:oddHBand="0" w:evenHBand="0" w:firstRowFirstColumn="0" w:firstRowLastColumn="0" w:lastRowFirstColumn="0" w:lastRowLastColumn="0"/>
+              <w:rPr>
+                <w:rFonts w:ascii="Courier New" w:eastAsia="Times New Roman" w:hAnsi="Courier New" w:cs="Courier New"/>
+                <w:b/>
+                <w:bCs/>
+                <w:color w:val="000000"/>
+                <w:kern w:val="0"/>
+                <w14:ligatures w14:val="none"/>
+              </w:rPr>
+            </w:pPr>
+          </w:p>
+        </w:tc>
+        <w:tc>
+          <w:tcPr>
+            <w:tcW w:w="3268" w:type="dxa"/>
             <w:noWrap/>
             <w:vAlign w:val="center"/>
             <w:hideMark/>
@@ -10965,7 +11019,7 @@
         </w:tc>
         <w:tc>
           <w:tcPr>
-            <w:tcW w:w="1890" w:type="dxa"/>
+            <w:tcW w:w="1804" w:type="dxa"/>
             <w:vAlign w:val="center"/>
           </w:tcPr>
           <w:p>
@@ -10993,7 +11047,7 @@
         <w:tc>
           <w:tcPr>
             <w:cnfStyle w:val="001000000000" w:firstRow="0" w:lastRow="0" w:firstColumn="1" w:lastColumn="0" w:oddVBand="0" w:evenVBand="0" w:oddHBand="0" w:evenHBand="0" w:firstRowFirstColumn="0" w:firstRowLastColumn="0" w:lastRowFirstColumn="0" w:lastRowLastColumn="0"/>
-            <w:tcW w:w="5040" w:type="dxa"/>
+            <w:tcW w:w="4405" w:type="dxa"/>
             <w:noWrap/>
             <w:vAlign w:val="center"/>
             <w:hideMark/>
@@ -11020,29 +11074,29 @@
         </w:tc>
         <w:tc>
           <w:tcPr>
-            <w:tcW w:w="1620" w:type="dxa"/>
-            <w:noWrap/>
-            <w:vAlign w:val="center"/>
-            <w:hideMark/>
-          </w:tcPr>
-          <w:p>
-            <w:pPr>
-              <w:jc w:val="center"/>
-              <w:cnfStyle w:val="000000100000" w:firstRow="0" w:lastRow="0" w:firstColumn="0" w:lastColumn="0" w:oddVBand="0" w:evenVBand="0" w:oddHBand="1" w:evenHBand="0" w:firstRowFirstColumn="0" w:firstRowLastColumn="0" w:lastRowFirstColumn="0" w:lastRowLastColumn="0"/>
-              <w:rPr>
-                <w:rFonts w:ascii="Courier New" w:eastAsia="Times New Roman" w:hAnsi="Courier New" w:cs="Courier New"/>
-                <w:b/>
-                <w:bCs/>
-                <w:color w:val="000000"/>
-                <w:kern w:val="0"/>
-                <w14:ligatures w14:val="none"/>
-              </w:rPr>
-            </w:pPr>
-          </w:p>
-        </w:tc>
-        <w:tc>
-          <w:tcPr>
-            <w:tcW w:w="2880" w:type="dxa"/>
+            <w:tcW w:w="1890" w:type="dxa"/>
+            <w:noWrap/>
+            <w:vAlign w:val="center"/>
+            <w:hideMark/>
+          </w:tcPr>
+          <w:p>
+            <w:pPr>
+              <w:jc w:val="center"/>
+              <w:cnfStyle w:val="000000100000" w:firstRow="0" w:lastRow="0" w:firstColumn="0" w:lastColumn="0" w:oddVBand="0" w:evenVBand="0" w:oddHBand="1" w:evenHBand="0" w:firstRowFirstColumn="0" w:firstRowLastColumn="0" w:lastRowFirstColumn="0" w:lastRowLastColumn="0"/>
+              <w:rPr>
+                <w:rFonts w:ascii="Courier New" w:eastAsia="Times New Roman" w:hAnsi="Courier New" w:cs="Courier New"/>
+                <w:b/>
+                <w:bCs/>
+                <w:color w:val="000000"/>
+                <w:kern w:val="0"/>
+                <w14:ligatures w14:val="none"/>
+              </w:rPr>
+            </w:pPr>
+          </w:p>
+        </w:tc>
+        <w:tc>
+          <w:tcPr>
+            <w:tcW w:w="3268" w:type="dxa"/>
             <w:noWrap/>
             <w:vAlign w:val="center"/>
             <w:hideMark/>
@@ -11087,7 +11141,7 @@
         </w:tc>
         <w:tc>
           <w:tcPr>
-            <w:tcW w:w="1890" w:type="dxa"/>
+            <w:tcW w:w="1804" w:type="dxa"/>
             <w:vAlign w:val="center"/>
           </w:tcPr>
           <w:p>
